--- a/logs and suggested ways/university party.docx
+++ b/logs and suggested ways/university party.docx
@@ -5,14 +5,29 @@
     <w:p>
       <w:pPr>
         <w:rPr>
-          <w:lang w:val="en-US"/>
-        </w:rPr>
-      </w:pPr>
-      <w:r>
-        <w:rPr>
           <w:b/>
           <w:lang w:val="en-US"/>
         </w:rPr>
+      </w:pPr>
+      <w:r>
+        <w:rPr>
+          <w:b/>
+          <w:lang w:val="en-US"/>
+        </w:rPr>
+        <w:t>3 months</w:t>
+      </w:r>
+    </w:p>
+    <w:p>
+      <w:pPr>
+        <w:rPr>
+          <w:lang w:val="en-US"/>
+        </w:rPr>
+      </w:pPr>
+      <w:r>
+        <w:rPr>
+          <w:b/>
+          <w:lang w:val="en-US"/>
+        </w:rPr>
         <w:t>Members</w:t>
       </w:r>
       <w:r>
@@ -28,188 +43,444 @@
           <w:lang w:val="en-US"/>
         </w:rPr>
       </w:pPr>
-      <w:proofErr w:type="spellStart"/>
-      <w:r>
-        <w:rPr>
-          <w:lang w:val="en-US"/>
-        </w:rPr>
-        <w:t>Egor</w:t>
-      </w:r>
-      <w:proofErr w:type="spellEnd"/>
+      <w:r>
+        <w:rPr>
+          <w:lang w:val="en-US"/>
+        </w:rPr>
+        <w:t>Egor Bova</w:t>
+      </w:r>
+      <w:r>
+        <w:rPr>
+          <w:lang w:val="en-US"/>
+        </w:rPr>
+        <w:t>, Anorian</w:t>
+      </w:r>
+      <w:r>
+        <w:rPr>
+          <w:lang w:val="en-US"/>
+        </w:rPr>
+        <w:t xml:space="preserve"> – Paladin 3</w:t>
+      </w:r>
+    </w:p>
+    <w:p>
+      <w:pPr>
+        <w:rPr>
+          <w:lang w:val="en-US"/>
+        </w:rPr>
+      </w:pPr>
+      <w:r>
+        <w:rPr>
+          <w:lang w:val="en-US"/>
+        </w:rPr>
+        <w:t>Roman Kayl</w:t>
+      </w:r>
+      <w:r>
+        <w:rPr>
+          <w:lang w:val="en-US"/>
+        </w:rPr>
+        <w:t>, Richard</w:t>
+      </w:r>
+      <w:r>
+        <w:rPr>
+          <w:lang w:val="en-US"/>
+        </w:rPr>
+        <w:t xml:space="preserve"> – Ranger 3</w:t>
+      </w:r>
+      <w:r>
+        <w:rPr>
+          <w:lang w:val="en-US"/>
+        </w:rPr>
+        <w:t xml:space="preserve"> (</w:t>
+      </w:r>
+      <w:r>
+        <w:rPr>
+          <w:lang w:val="en-US"/>
+        </w:rPr>
+        <w:t>alternative - monk</w:t>
+      </w:r>
+      <w:r>
+        <w:rPr>
+          <w:lang w:val="en-US"/>
+        </w:rPr>
+        <w:t>)</w:t>
+      </w:r>
+    </w:p>
+    <w:p>
+      <w:pPr>
+        <w:rPr>
+          <w:lang w:val="en-US"/>
+        </w:rPr>
+      </w:pPr>
+      <w:r>
+        <w:rPr>
+          <w:lang w:val="en-US"/>
+        </w:rPr>
+        <w:t>Arman Egiazaryan</w:t>
+      </w:r>
+      <w:r>
+        <w:rPr>
+          <w:lang w:val="en-US"/>
+        </w:rPr>
+        <w:t>, Morbius</w:t>
+      </w:r>
+      <w:r>
+        <w:rPr>
+          <w:lang w:val="en-US"/>
+        </w:rPr>
+        <w:t xml:space="preserve"> – Druid 3</w:t>
+      </w:r>
+    </w:p>
+    <w:p>
+      <w:pPr>
+        <w:rPr>
+          <w:lang w:val="en-US"/>
+        </w:rPr>
+      </w:pPr>
+      <w:r>
+        <w:rPr>
+          <w:lang w:val="en-US"/>
+        </w:rPr>
+        <w:t>Michail Molotkov – Wizard 3</w:t>
+      </w:r>
+    </w:p>
+    <w:p>
+      <w:pPr>
+        <w:rPr>
+          <w:lang w:val="en-US"/>
+        </w:rPr>
+      </w:pPr>
+      <w:r>
+        <w:rPr>
+          <w:lang w:val="en-US"/>
+        </w:rPr>
+        <w:t>Vlad Negavisp</w:t>
+      </w:r>
+      <w:r>
+        <w:rPr>
+          <w:lang w:val="en-US"/>
+        </w:rPr>
+        <w:t>, beuford</w:t>
+      </w:r>
+      <w:r>
+        <w:rPr>
+          <w:lang w:val="en-US"/>
+        </w:rPr>
+        <w:t xml:space="preserve"> – </w:t>
+      </w:r>
+      <w:r>
+        <w:rPr>
+          <w:lang w:val="en-US"/>
+        </w:rPr>
+        <w:t>orc barbarian 1</w:t>
+      </w:r>
       <w:r>
         <w:rPr>
           <w:lang w:val="en-US"/>
         </w:rPr>
         <w:t xml:space="preserve"> </w:t>
       </w:r>
-      <w:proofErr w:type="spellStart"/>
-      <w:r>
-        <w:rPr>
-          <w:lang w:val="en-US"/>
-        </w:rPr>
-        <w:t>Bova</w:t>
-      </w:r>
-      <w:proofErr w:type="spellEnd"/>
-      <w:r>
-        <w:rPr>
-          <w:lang w:val="en-US"/>
-        </w:rPr>
-        <w:t xml:space="preserve"> – Paladin 3</w:t>
-      </w:r>
-    </w:p>
-    <w:p>
-      <w:pPr>
-        <w:rPr>
-          <w:lang w:val="en-US"/>
-        </w:rPr>
-      </w:pPr>
-      <w:r>
-        <w:rPr>
-          <w:lang w:val="en-US"/>
-        </w:rPr>
-        <w:t xml:space="preserve">Roman </w:t>
-      </w:r>
-      <w:proofErr w:type="spellStart"/>
-      <w:r>
-        <w:rPr>
-          <w:lang w:val="en-US"/>
-        </w:rPr>
-        <w:t>Kayl</w:t>
-      </w:r>
-      <w:proofErr w:type="spellEnd"/>
-      <w:r>
-        <w:rPr>
-          <w:lang w:val="en-US"/>
-        </w:rPr>
-        <w:t xml:space="preserve"> – Ranger 3</w:t>
-      </w:r>
-      <w:r>
-        <w:rPr>
-          <w:lang w:val="en-US"/>
-        </w:rPr>
-        <w:t xml:space="preserve"> (</w:t>
-      </w:r>
-      <w:r>
-        <w:rPr>
-          <w:lang w:val="en-US"/>
-        </w:rPr>
-        <w:t>alternative - monk</w:t>
-      </w:r>
-      <w:r>
-        <w:rPr>
-          <w:lang w:val="en-US"/>
-        </w:rPr>
-        <w:t>)</w:t>
-      </w:r>
-    </w:p>
-    <w:p>
-      <w:pPr>
-        <w:rPr>
-          <w:lang w:val="en-US"/>
-        </w:rPr>
-      </w:pPr>
-      <w:r>
-        <w:rPr>
-          <w:lang w:val="en-US"/>
-        </w:rPr>
-        <w:t xml:space="preserve">Arman </w:t>
-      </w:r>
-      <w:proofErr w:type="spellStart"/>
-      <w:r>
-        <w:rPr>
-          <w:lang w:val="en-US"/>
-        </w:rPr>
-        <w:t>Egiazaryan</w:t>
-      </w:r>
-      <w:proofErr w:type="spellEnd"/>
-      <w:r>
-        <w:rPr>
-          <w:lang w:val="en-US"/>
-        </w:rPr>
-        <w:t xml:space="preserve"> – Druid 3</w:t>
-      </w:r>
-    </w:p>
-    <w:p>
-      <w:pPr>
-        <w:rPr>
-          <w:lang w:val="en-US"/>
-        </w:rPr>
-      </w:pPr>
-      <w:proofErr w:type="spellStart"/>
-      <w:r>
-        <w:rPr>
-          <w:lang w:val="en-US"/>
-        </w:rPr>
-        <w:t>Michail</w:t>
-      </w:r>
-      <w:proofErr w:type="spellEnd"/>
-      <w:r>
-        <w:rPr>
-          <w:lang w:val="en-US"/>
-        </w:rPr>
-        <w:t xml:space="preserve"> </w:t>
-      </w:r>
-      <w:proofErr w:type="spellStart"/>
-      <w:r>
-        <w:rPr>
-          <w:lang w:val="en-US"/>
-        </w:rPr>
-        <w:t>Molotkov</w:t>
-      </w:r>
-      <w:proofErr w:type="spellEnd"/>
-      <w:r>
-        <w:rPr>
-          <w:lang w:val="en-US"/>
-        </w:rPr>
-        <w:t xml:space="preserve"> – Wizard 3</w:t>
-      </w:r>
-    </w:p>
-    <w:p>
-      <w:pPr>
-        <w:rPr>
-          <w:lang w:val="en-US"/>
-        </w:rPr>
-      </w:pPr>
-      <w:r>
-        <w:rPr>
-          <w:lang w:val="en-US"/>
-        </w:rPr>
-        <w:t xml:space="preserve">Vlad </w:t>
-      </w:r>
-      <w:proofErr w:type="spellStart"/>
-      <w:r>
-        <w:rPr>
-          <w:lang w:val="en-US"/>
-        </w:rPr>
-        <w:t>Negavisp</w:t>
-      </w:r>
-      <w:proofErr w:type="spellEnd"/>
-      <w:r>
-        <w:rPr>
-          <w:lang w:val="en-US"/>
-        </w:rPr>
-        <w:t xml:space="preserve"> – rogue </w:t>
-      </w:r>
-    </w:p>
-    <w:p>
-      <w:pPr>
-        <w:rPr>
-          <w:lang w:val="en-US"/>
-        </w:rPr>
-      </w:pPr>
-      <w:proofErr w:type="spellStart"/>
-      <w:r>
-        <w:rPr>
-          <w:lang w:val="en-US"/>
-        </w:rPr>
-        <w:t>Prochor</w:t>
-      </w:r>
-      <w:proofErr w:type="spellEnd"/>
-      <w:r>
-        <w:rPr>
-          <w:lang w:val="en-US"/>
-        </w:rPr>
-        <w:t xml:space="preserve"> ? - ?</w:t>
+    </w:p>
+    <w:p>
+      <w:pPr>
+        <w:rPr>
+          <w:lang w:val="en-US"/>
+        </w:rPr>
+      </w:pPr>
+      <w:r>
+        <w:rPr>
+          <w:lang w:val="en-US"/>
+        </w:rPr>
+        <w:t>Prochor ? - ?</w:t>
+      </w:r>
+    </w:p>
+    <w:p>
+      <w:pPr>
+        <w:rPr>
+          <w:lang w:val="en-US"/>
+        </w:rPr>
+      </w:pPr>
+      <w:r>
+        <w:rPr>
+          <w:b/>
+          <w:lang w:val="en-US"/>
+        </w:rPr>
+        <w:t>Events and achievements</w:t>
+      </w:r>
+      <w:r>
+        <w:rPr>
+          <w:lang w:val="en-US"/>
+        </w:rPr>
+        <w:t>:</w:t>
+      </w:r>
+    </w:p>
+    <w:p>
+      <w:pPr>
+        <w:pStyle w:val="a3"/>
+        <w:numPr>
+          <w:ilvl w:val="0"/>
+          <w:numId w:val="1"/>
+        </w:numPr>
+        <w:rPr>
+          <w:lang w:val="en-US"/>
+        </w:rPr>
+      </w:pPr>
+      <w:r>
+        <w:rPr>
+          <w:lang w:val="en-US"/>
+        </w:rPr>
+        <w:t xml:space="preserve">Mage and princess </w:t>
+      </w:r>
+    </w:p>
+    <w:p>
+      <w:pPr>
+        <w:pStyle w:val="a3"/>
+        <w:numPr>
+          <w:ilvl w:val="0"/>
+          <w:numId w:val="1"/>
+        </w:numPr>
+        <w:rPr>
+          <w:lang w:val="en-US"/>
+        </w:rPr>
+      </w:pPr>
+      <w:r>
+        <w:rPr>
+          <w:lang w:val="en-US"/>
+        </w:rPr>
+        <w:t xml:space="preserve">Puzzle dungeon </w:t>
+      </w:r>
+    </w:p>
+    <w:p>
+      <w:pPr>
+        <w:pStyle w:val="a3"/>
+        <w:numPr>
+          <w:ilvl w:val="0"/>
+          <w:numId w:val="1"/>
+        </w:numPr>
+        <w:rPr>
+          <w:lang w:val="en-US"/>
+        </w:rPr>
+      </w:pPr>
+      <w:r>
+        <w:rPr>
+          <w:lang w:val="en-US"/>
+        </w:rPr>
+        <w:t>Astral wind</w:t>
+      </w:r>
+    </w:p>
+    <w:p>
+      <w:pPr>
+        <w:pStyle w:val="a3"/>
+        <w:numPr>
+          <w:ilvl w:val="0"/>
+          <w:numId w:val="1"/>
+        </w:numPr>
+        <w:rPr>
+          <w:lang w:val="en-US"/>
+        </w:rPr>
+      </w:pPr>
+      <w:r>
+        <w:rPr>
+          <w:lang w:val="en-US"/>
+        </w:rPr>
+        <w:t>Help Lea</w:t>
+      </w:r>
+    </w:p>
+    <w:p>
+      <w:pPr>
+        <w:pStyle w:val="a3"/>
+        <w:numPr>
+          <w:ilvl w:val="0"/>
+          <w:numId w:val="1"/>
+        </w:numPr>
+        <w:rPr>
+          <w:lang w:val="en-US"/>
+        </w:rPr>
+      </w:pPr>
+      <w:r>
+        <w:rPr>
+          <w:lang w:val="en-US"/>
+        </w:rPr>
+        <w:t>White tower visit</w:t>
+      </w:r>
+    </w:p>
+    <w:p>
+      <w:pPr>
+        <w:pStyle w:val="a3"/>
+        <w:numPr>
+          <w:ilvl w:val="0"/>
+          <w:numId w:val="1"/>
+        </w:numPr>
+        <w:rPr>
+          <w:lang w:val="en-US"/>
+        </w:rPr>
+      </w:pPr>
+      <w:r>
+        <w:rPr>
+          <w:lang w:val="en-US"/>
+        </w:rPr>
+        <w:t>Astral sea</w:t>
+      </w:r>
+    </w:p>
+    <w:p>
+      <w:pPr>
+        <w:pStyle w:val="a3"/>
+        <w:numPr>
+          <w:ilvl w:val="1"/>
+          <w:numId w:val="1"/>
+        </w:numPr>
+        <w:rPr>
+          <w:lang w:val="en-US"/>
+        </w:rPr>
+      </w:pPr>
+      <w:r>
+        <w:rPr>
+          <w:lang w:val="en-US"/>
+        </w:rPr>
+        <w:t>All challenges done</w:t>
+      </w:r>
+    </w:p>
+    <w:p>
+      <w:pPr>
+        <w:pStyle w:val="a3"/>
+        <w:numPr>
+          <w:ilvl w:val="1"/>
+          <w:numId w:val="1"/>
+        </w:numPr>
+        <w:rPr>
+          <w:lang w:val="en-US"/>
+        </w:rPr>
+      </w:pPr>
+      <w:r>
+        <w:rPr>
+          <w:lang w:val="en-US"/>
+        </w:rPr>
+        <w:t>Astral dragon complete</w:t>
+      </w:r>
+      <w:r>
+        <w:rPr>
+          <w:lang w:val="en-US"/>
+        </w:rPr>
+        <w:tab/>
+      </w:r>
+    </w:p>
+    <w:p>
+      <w:pPr>
+        <w:pStyle w:val="a3"/>
+        <w:numPr>
+          <w:ilvl w:val="0"/>
+          <w:numId w:val="1"/>
+        </w:numPr>
+        <w:rPr>
+          <w:lang w:val="en-US"/>
+        </w:rPr>
+      </w:pPr>
+      <w:r>
+        <w:rPr>
+          <w:lang w:val="en-US"/>
+        </w:rPr>
+        <w:t>Anavuyana encountered and cured</w:t>
+      </w:r>
+      <w:r>
+        <w:rPr>
+          <w:lang w:val="en-US"/>
+        </w:rPr>
+        <w:t>, mass deaths in triple alliance(nearly 90%)</w:t>
+      </w:r>
+    </w:p>
+    <w:p>
+      <w:pPr>
+        <w:pStyle w:val="a3"/>
+        <w:numPr>
+          <w:ilvl w:val="0"/>
+          <w:numId w:val="1"/>
+        </w:numPr>
+        <w:rPr>
+          <w:lang w:val="en-US"/>
+        </w:rPr>
+      </w:pPr>
+      <w:r>
+        <w:rPr>
+          <w:lang w:val="en-US"/>
+        </w:rPr>
+        <w:t>Imagined medusa dungeon completed</w:t>
+      </w:r>
+      <w:r>
+        <w:rPr>
+          <w:lang w:val="en-US"/>
+        </w:rPr>
+        <w:t xml:space="preserve"> and General of white tower met</w:t>
+      </w:r>
+    </w:p>
+    <w:p>
+      <w:pPr>
+        <w:pStyle w:val="a3"/>
+        <w:numPr>
+          <w:ilvl w:val="0"/>
+          <w:numId w:val="1"/>
+        </w:numPr>
+        <w:rPr>
+          <w:lang w:val="en-US"/>
+        </w:rPr>
+      </w:pPr>
+      <w:r>
+        <w:rPr>
+          <w:lang w:val="en-US"/>
+        </w:rPr>
+        <w:t>Contract signed, anorian</w:t>
+      </w:r>
+    </w:p>
+    <w:p>
+      <w:pPr>
+        <w:pStyle w:val="a3"/>
+        <w:numPr>
+          <w:ilvl w:val="0"/>
+          <w:numId w:val="1"/>
+        </w:numPr>
+        <w:rPr>
+          <w:lang w:val="en-US"/>
+        </w:rPr>
+      </w:pPr>
+      <w:r>
+        <w:rPr>
+          <w:lang w:val="en-US"/>
+        </w:rPr>
+        <w:t>Arcane carrier defeated</w:t>
+      </w:r>
+    </w:p>
+    <w:p>
+      <w:pPr>
+        <w:pStyle w:val="a3"/>
+        <w:numPr>
+          <w:ilvl w:val="0"/>
+          <w:numId w:val="1"/>
+        </w:numPr>
+        <w:rPr>
+          <w:lang w:val="en-US"/>
+        </w:rPr>
+      </w:pPr>
+      <w:r>
+        <w:rPr>
+          <w:lang w:val="en-US"/>
+        </w:rPr>
+        <w:t>1 building in Ventuum visited (Hadar’s plane)</w:t>
+      </w:r>
+    </w:p>
+    <w:p>
+      <w:pPr>
+        <w:pStyle w:val="a3"/>
+        <w:numPr>
+          <w:ilvl w:val="0"/>
+          <w:numId w:val="1"/>
+        </w:numPr>
+        <w:rPr>
+          <w:lang w:val="en-US"/>
+        </w:rPr>
+      </w:pPr>
+      <w:r>
+        <w:rPr>
+          <w:lang w:val="en-US"/>
+        </w:rPr>
+        <w:t>Going in tower…</w:t>
       </w:r>
       <w:bookmarkStart w:id="0" w:name="_GoBack"/>
       <w:bookmarkEnd w:id="0"/>
@@ -223,334 +494,102 @@
       <w:r>
         <w:rPr>
           <w:b/>
-          <w:lang w:val="en-US"/>
-        </w:rPr>
-        <w:t>Events and achievements</w:t>
-      </w:r>
-      <w:r>
-        <w:rPr>
-          <w:lang w:val="en-US"/>
-        </w:rPr>
-        <w:t>:</w:t>
-      </w:r>
-    </w:p>
-    <w:p>
-      <w:pPr>
-        <w:pStyle w:val="a3"/>
-        <w:numPr>
-          <w:ilvl w:val="0"/>
-          <w:numId w:val="1"/>
-        </w:numPr>
-        <w:rPr>
-          <w:lang w:val="en-US"/>
-        </w:rPr>
-      </w:pPr>
-      <w:r>
-        <w:rPr>
-          <w:lang w:val="en-US"/>
-        </w:rPr>
-        <w:t xml:space="preserve">Mage and princess </w:t>
-      </w:r>
-    </w:p>
-    <w:p>
-      <w:pPr>
-        <w:pStyle w:val="a3"/>
-        <w:numPr>
-          <w:ilvl w:val="0"/>
-          <w:numId w:val="1"/>
-        </w:numPr>
-        <w:rPr>
-          <w:lang w:val="en-US"/>
-        </w:rPr>
-      </w:pPr>
-      <w:r>
-        <w:rPr>
-          <w:lang w:val="en-US"/>
-        </w:rPr>
-        <w:t xml:space="preserve">Puzzle dungeon </w:t>
-      </w:r>
-    </w:p>
-    <w:p>
-      <w:pPr>
-        <w:pStyle w:val="a3"/>
-        <w:numPr>
-          <w:ilvl w:val="0"/>
-          <w:numId w:val="1"/>
-        </w:numPr>
-        <w:rPr>
-          <w:lang w:val="en-US"/>
-        </w:rPr>
-      </w:pPr>
-      <w:r>
-        <w:rPr>
-          <w:lang w:val="en-US"/>
-        </w:rPr>
-        <w:t>Astral wind</w:t>
-      </w:r>
-    </w:p>
-    <w:p>
-      <w:pPr>
-        <w:pStyle w:val="a3"/>
-        <w:numPr>
-          <w:ilvl w:val="0"/>
-          <w:numId w:val="1"/>
-        </w:numPr>
-        <w:rPr>
-          <w:lang w:val="en-US"/>
-        </w:rPr>
-      </w:pPr>
-      <w:r>
-        <w:rPr>
-          <w:lang w:val="en-US"/>
-        </w:rPr>
-        <w:t>Help Lea</w:t>
-      </w:r>
-    </w:p>
-    <w:p>
-      <w:pPr>
-        <w:pStyle w:val="a3"/>
-        <w:numPr>
-          <w:ilvl w:val="0"/>
-          <w:numId w:val="1"/>
-        </w:numPr>
-        <w:rPr>
-          <w:lang w:val="en-US"/>
-        </w:rPr>
-      </w:pPr>
-      <w:r>
-        <w:rPr>
-          <w:lang w:val="en-US"/>
-        </w:rPr>
-        <w:t>White tower visit</w:t>
-      </w:r>
-    </w:p>
-    <w:p>
-      <w:pPr>
-        <w:pStyle w:val="a3"/>
-        <w:numPr>
-          <w:ilvl w:val="0"/>
-          <w:numId w:val="1"/>
-        </w:numPr>
-        <w:rPr>
-          <w:lang w:val="en-US"/>
-        </w:rPr>
-      </w:pPr>
-      <w:r>
-        <w:rPr>
-          <w:lang w:val="en-US"/>
-        </w:rPr>
-        <w:t>Astral sea</w:t>
-      </w:r>
-    </w:p>
-    <w:p>
-      <w:pPr>
-        <w:pStyle w:val="a3"/>
-        <w:numPr>
-          <w:ilvl w:val="1"/>
-          <w:numId w:val="1"/>
-        </w:numPr>
-        <w:rPr>
-          <w:lang w:val="en-US"/>
-        </w:rPr>
-      </w:pPr>
-      <w:r>
-        <w:rPr>
-          <w:lang w:val="en-US"/>
-        </w:rPr>
-        <w:t>All challenges done</w:t>
-      </w:r>
-    </w:p>
-    <w:p>
-      <w:pPr>
-        <w:pStyle w:val="a3"/>
-        <w:numPr>
-          <w:ilvl w:val="1"/>
-          <w:numId w:val="1"/>
-        </w:numPr>
-        <w:rPr>
-          <w:lang w:val="en-US"/>
-        </w:rPr>
-      </w:pPr>
-      <w:r>
-        <w:rPr>
-          <w:lang w:val="en-US"/>
-        </w:rPr>
-        <w:t>Astral dragon complete</w:t>
-      </w:r>
-      <w:r>
-        <w:rPr>
-          <w:lang w:val="en-US"/>
-        </w:rPr>
-        <w:tab/>
-      </w:r>
-    </w:p>
-    <w:p>
-      <w:pPr>
-        <w:pStyle w:val="a3"/>
-        <w:numPr>
-          <w:ilvl w:val="0"/>
-          <w:numId w:val="1"/>
-        </w:numPr>
-        <w:rPr>
-          <w:lang w:val="en-US"/>
-        </w:rPr>
-      </w:pPr>
-      <w:r>
-        <w:rPr>
-          <w:lang w:val="en-US"/>
-        </w:rPr>
-        <w:t>Anavuyana encountered and cured</w:t>
-      </w:r>
-      <w:r>
-        <w:rPr>
-          <w:lang w:val="en-US"/>
-        </w:rPr>
-        <w:t>, mass deaths in triple alliance(nearly 90%)</w:t>
-      </w:r>
-    </w:p>
-    <w:p>
-      <w:pPr>
-        <w:pStyle w:val="a3"/>
-        <w:numPr>
-          <w:ilvl w:val="0"/>
-          <w:numId w:val="1"/>
-        </w:numPr>
-        <w:rPr>
-          <w:lang w:val="en-US"/>
-        </w:rPr>
-      </w:pPr>
-      <w:r>
-        <w:rPr>
-          <w:lang w:val="en-US"/>
-        </w:rPr>
-        <w:t>Imagined medusa dungeon completed</w:t>
-      </w:r>
-      <w:r>
-        <w:rPr>
-          <w:lang w:val="en-US"/>
-        </w:rPr>
-        <w:t xml:space="preserve"> and General of white tower met</w:t>
-      </w:r>
-    </w:p>
-    <w:p>
-      <w:pPr>
-        <w:rPr>
-          <w:lang w:val="en-US"/>
-        </w:rPr>
-      </w:pPr>
+          <w:u w:val="single"/>
+          <w:lang w:val="en-US"/>
+        </w:rPr>
+        <w:t>Time:</w:t>
+      </w:r>
       <w:r>
         <w:rPr>
           <w:b/>
           <w:u w:val="single"/>
           <w:lang w:val="en-US"/>
         </w:rPr>
-        <w:t>Time:</w:t>
-      </w:r>
-      <w:r>
+        <w:t xml:space="preserve"> 1.5 month</w:t>
+      </w:r>
+    </w:p>
+    <w:p>
+      <w:pPr>
+        <w:rPr>
+          <w:lang w:val="en-US"/>
+        </w:rPr>
+      </w:pPr>
+      <w:r>
+        <w:rPr>
+          <w:u w:val="single"/>
+          <w:lang w:val="en-US"/>
+        </w:rPr>
+        <w:t>Consequences</w:t>
+      </w:r>
+      <w:r>
+        <w:rPr>
+          <w:lang w:val="en-US"/>
+        </w:rPr>
+        <w:t>:</w:t>
+      </w:r>
+    </w:p>
+    <w:p>
+      <w:pPr>
+        <w:pStyle w:val="a3"/>
+        <w:numPr>
+          <w:ilvl w:val="0"/>
+          <w:numId w:val="2"/>
+        </w:numPr>
+        <w:rPr>
+          <w:lang w:val="en-US"/>
+        </w:rPr>
+      </w:pPr>
+      <w:r>
+        <w:rPr>
+          <w:lang w:val="en-US"/>
+        </w:rPr>
+        <w:t>Next visit to Vyss, he will ask party for something to support Lea’s health. (Try to talk Lea out, so she will go White Tower to continue her studies)</w:t>
+      </w:r>
+    </w:p>
+    <w:p>
+      <w:pPr>
+        <w:pStyle w:val="a3"/>
+        <w:numPr>
+          <w:ilvl w:val="0"/>
+          <w:numId w:val="2"/>
+        </w:numPr>
+        <w:rPr>
+          <w:lang w:val="en-US"/>
+        </w:rPr>
+      </w:pPr>
+      <w:r>
+        <w:rPr>
+          <w:lang w:val="en-US"/>
+        </w:rPr>
+        <w:t>Assassins will be sent in one week, because of medusa kill</w:t>
+      </w:r>
+    </w:p>
+    <w:p>
+      <w:pPr>
         <w:rPr>
           <w:b/>
-          <w:u w:val="single"/>
-          <w:lang w:val="en-US"/>
-        </w:rPr>
-        <w:t xml:space="preserve"> 1.5 month</w:t>
-      </w:r>
-    </w:p>
-    <w:p>
-      <w:pPr>
-        <w:rPr>
-          <w:lang w:val="en-US"/>
-        </w:rPr>
-      </w:pPr>
-      <w:r>
-        <w:rPr>
-          <w:u w:val="single"/>
-          <w:lang w:val="en-US"/>
-        </w:rPr>
-        <w:t>Consequences</w:t>
-      </w:r>
-      <w:r>
-        <w:rPr>
-          <w:lang w:val="en-US"/>
-        </w:rPr>
-        <w:t>:</w:t>
-      </w:r>
-    </w:p>
-    <w:p>
-      <w:pPr>
-        <w:pStyle w:val="a3"/>
-        <w:numPr>
-          <w:ilvl w:val="0"/>
-          <w:numId w:val="2"/>
-        </w:numPr>
-        <w:rPr>
-          <w:lang w:val="en-US"/>
-        </w:rPr>
-      </w:pPr>
-      <w:r>
-        <w:rPr>
-          <w:lang w:val="en-US"/>
-        </w:rPr>
-        <w:t xml:space="preserve">Next visit to </w:t>
-      </w:r>
-      <w:proofErr w:type="spellStart"/>
-      <w:r>
-        <w:rPr>
-          <w:lang w:val="en-US"/>
-        </w:rPr>
-        <w:t>Vyss</w:t>
-      </w:r>
-      <w:proofErr w:type="spellEnd"/>
-      <w:r>
-        <w:rPr>
-          <w:lang w:val="en-US"/>
-        </w:rPr>
-        <w:t>, he will ask party for something to support Lea’s health. (Try to talk Lea out, so she will go White Tower to continue her studies)</w:t>
-      </w:r>
-    </w:p>
-    <w:p>
-      <w:pPr>
-        <w:pStyle w:val="a3"/>
-        <w:numPr>
-          <w:ilvl w:val="0"/>
-          <w:numId w:val="2"/>
-        </w:numPr>
-        <w:rPr>
-          <w:lang w:val="en-US"/>
-        </w:rPr>
-      </w:pPr>
-      <w:r>
-        <w:rPr>
-          <w:lang w:val="en-US"/>
-        </w:rPr>
-        <w:t>Assassins will be sent in one week, because of medusa kill</w:t>
-      </w:r>
-    </w:p>
-    <w:p>
-      <w:pPr>
+          <w:lang w:val="en-US"/>
+        </w:rPr>
+      </w:pPr>
+      <w:r>
         <w:rPr>
           <w:b/>
           <w:lang w:val="en-US"/>
         </w:rPr>
-      </w:pPr>
+        <w:t xml:space="preserve">Suggested questlines on next </w:t>
+      </w:r>
       <w:r>
         <w:rPr>
           <w:b/>
           <w:lang w:val="en-US"/>
         </w:rPr>
-        <w:t xml:space="preserve">Suggested questlines on next </w:t>
+        <w:t>session (</w:t>
       </w:r>
       <w:r>
         <w:rPr>
           <w:b/>
           <w:lang w:val="en-US"/>
         </w:rPr>
-        <w:t>session (</w:t>
-      </w:r>
-      <w:r>
-        <w:rPr>
-          <w:b/>
-          <w:lang w:val="en-US"/>
-        </w:rPr>
         <w:t>Last redacted 13.05.19)</w:t>
       </w:r>
     </w:p>
@@ -569,21 +608,7 @@
         <w:rPr>
           <w:lang w:val="en-US"/>
         </w:rPr>
-        <w:t xml:space="preserve">Disrupt new church building near the </w:t>
-      </w:r>
-      <w:proofErr w:type="spellStart"/>
-      <w:r>
-        <w:rPr>
-          <w:lang w:val="en-US"/>
-        </w:rPr>
-        <w:t>Mologia</w:t>
-      </w:r>
-      <w:proofErr w:type="spellEnd"/>
-      <w:r>
-        <w:rPr>
-          <w:lang w:val="en-US"/>
-        </w:rPr>
-        <w:t>-Alliance border. (lasts 3 months)</w:t>
+        <w:t>Disrupt new church building near the Mologia-Alliance border. (lasts 3 months)</w:t>
       </w:r>
     </w:p>
     <w:p>
@@ -601,21 +626,7 @@
         <w:rPr>
           <w:lang w:val="en-US"/>
         </w:rPr>
-        <w:t xml:space="preserve">Zingar questline is frozen for 2-3 months, because otherwise it’ll reveal itself to publicity, which is not acceptable right now for </w:t>
-      </w:r>
-      <w:proofErr w:type="spellStart"/>
-      <w:r>
-        <w:rPr>
-          <w:lang w:val="en-US"/>
-        </w:rPr>
-        <w:t>Alfrani</w:t>
-      </w:r>
-      <w:proofErr w:type="spellEnd"/>
-      <w:r>
-        <w:rPr>
-          <w:lang w:val="en-US"/>
-        </w:rPr>
-        <w:t>.</w:t>
+        <w:t>Zingar questline is frozen for 2-3 months, because otherwise it’ll reveal itself to publicity, which is not acceptable right now for Alfrani.</w:t>
       </w:r>
     </w:p>
     <w:p>

--- a/logs and suggested ways/university party.docx
+++ b/logs and suggested ways/university party.docx
@@ -43,18 +43,42 @@
           <w:lang w:val="en-US"/>
         </w:rPr>
       </w:pPr>
-      <w:r>
-        <w:rPr>
-          <w:lang w:val="en-US"/>
-        </w:rPr>
-        <w:t>Egor Bova</w:t>
-      </w:r>
-      <w:r>
-        <w:rPr>
-          <w:lang w:val="en-US"/>
-        </w:rPr>
-        <w:t>, Anorian</w:t>
-      </w:r>
+      <w:proofErr w:type="spellStart"/>
+      <w:r>
+        <w:rPr>
+          <w:lang w:val="en-US"/>
+        </w:rPr>
+        <w:t>Egor</w:t>
+      </w:r>
+      <w:proofErr w:type="spellEnd"/>
+      <w:r>
+        <w:rPr>
+          <w:lang w:val="en-US"/>
+        </w:rPr>
+        <w:t xml:space="preserve"> </w:t>
+      </w:r>
+      <w:proofErr w:type="spellStart"/>
+      <w:r>
+        <w:rPr>
+          <w:lang w:val="en-US"/>
+        </w:rPr>
+        <w:t>Bova</w:t>
+      </w:r>
+      <w:proofErr w:type="spellEnd"/>
+      <w:r>
+        <w:rPr>
+          <w:lang w:val="en-US"/>
+        </w:rPr>
+        <w:t xml:space="preserve">, </w:t>
+      </w:r>
+      <w:proofErr w:type="spellStart"/>
+      <w:r>
+        <w:rPr>
+          <w:lang w:val="en-US"/>
+        </w:rPr>
+        <w:t>Anorian</w:t>
+      </w:r>
+      <w:proofErr w:type="spellEnd"/>
       <w:r>
         <w:rPr>
           <w:lang w:val="en-US"/>
@@ -72,8 +96,16 @@
         <w:rPr>
           <w:lang w:val="en-US"/>
         </w:rPr>
-        <w:t>Roman Kayl</w:t>
-      </w:r>
+        <w:t xml:space="preserve">Roman </w:t>
+      </w:r>
+      <w:proofErr w:type="spellStart"/>
+      <w:r>
+        <w:rPr>
+          <w:lang w:val="en-US"/>
+        </w:rPr>
+        <w:t>Kayl</w:t>
+      </w:r>
+      <w:proofErr w:type="spellEnd"/>
       <w:r>
         <w:rPr>
           <w:lang w:val="en-US"/>
@@ -115,14 +147,30 @@
         <w:rPr>
           <w:lang w:val="en-US"/>
         </w:rPr>
-        <w:t>Arman Egiazaryan</w:t>
-      </w:r>
-      <w:r>
-        <w:rPr>
-          <w:lang w:val="en-US"/>
-        </w:rPr>
-        <w:t>, Morbius</w:t>
-      </w:r>
+        <w:t xml:space="preserve">Arman </w:t>
+      </w:r>
+      <w:proofErr w:type="spellStart"/>
+      <w:r>
+        <w:rPr>
+          <w:lang w:val="en-US"/>
+        </w:rPr>
+        <w:t>Egiazaryan</w:t>
+      </w:r>
+      <w:proofErr w:type="spellEnd"/>
+      <w:r>
+        <w:rPr>
+          <w:lang w:val="en-US"/>
+        </w:rPr>
+        <w:t xml:space="preserve">, </w:t>
+      </w:r>
+      <w:proofErr w:type="spellStart"/>
+      <w:r>
+        <w:rPr>
+          <w:lang w:val="en-US"/>
+        </w:rPr>
+        <w:t>Morbius</w:t>
+      </w:r>
+      <w:proofErr w:type="spellEnd"/>
       <w:r>
         <w:rPr>
           <w:lang w:val="en-US"/>
@@ -136,31 +184,69 @@
           <w:lang w:val="en-US"/>
         </w:rPr>
       </w:pPr>
-      <w:r>
-        <w:rPr>
-          <w:lang w:val="en-US"/>
-        </w:rPr>
-        <w:t>Michail Molotkov – Wizard 3</w:t>
-      </w:r>
-    </w:p>
-    <w:p>
-      <w:pPr>
-        <w:rPr>
-          <w:lang w:val="en-US"/>
-        </w:rPr>
-      </w:pPr>
-      <w:r>
-        <w:rPr>
-          <w:lang w:val="en-US"/>
-        </w:rPr>
-        <w:t>Vlad Negavisp</w:t>
-      </w:r>
-      <w:r>
-        <w:rPr>
-          <w:lang w:val="en-US"/>
-        </w:rPr>
-        <w:t>, beuford</w:t>
-      </w:r>
+      <w:proofErr w:type="spellStart"/>
+      <w:r>
+        <w:rPr>
+          <w:lang w:val="en-US"/>
+        </w:rPr>
+        <w:t>Michail</w:t>
+      </w:r>
+      <w:proofErr w:type="spellEnd"/>
+      <w:r>
+        <w:rPr>
+          <w:lang w:val="en-US"/>
+        </w:rPr>
+        <w:t xml:space="preserve"> </w:t>
+      </w:r>
+      <w:proofErr w:type="spellStart"/>
+      <w:r>
+        <w:rPr>
+          <w:lang w:val="en-US"/>
+        </w:rPr>
+        <w:t>Molotkov</w:t>
+      </w:r>
+      <w:proofErr w:type="spellEnd"/>
+      <w:r>
+        <w:rPr>
+          <w:lang w:val="en-US"/>
+        </w:rPr>
+        <w:t xml:space="preserve"> – Wizard 3</w:t>
+      </w:r>
+    </w:p>
+    <w:p>
+      <w:pPr>
+        <w:rPr>
+          <w:lang w:val="en-US"/>
+        </w:rPr>
+      </w:pPr>
+      <w:r>
+        <w:rPr>
+          <w:lang w:val="en-US"/>
+        </w:rPr>
+        <w:t xml:space="preserve">Vlad </w:t>
+      </w:r>
+      <w:proofErr w:type="spellStart"/>
+      <w:r>
+        <w:rPr>
+          <w:lang w:val="en-US"/>
+        </w:rPr>
+        <w:t>Negavisp</w:t>
+      </w:r>
+      <w:proofErr w:type="spellEnd"/>
+      <w:r>
+        <w:rPr>
+          <w:lang w:val="en-US"/>
+        </w:rPr>
+        <w:t xml:space="preserve">, </w:t>
+      </w:r>
+      <w:proofErr w:type="spellStart"/>
+      <w:r>
+        <w:rPr>
+          <w:lang w:val="en-US"/>
+        </w:rPr>
+        <w:t>beuford</w:t>
+      </w:r>
+      <w:proofErr w:type="spellEnd"/>
       <w:r>
         <w:rPr>
           <w:lang w:val="en-US"/>
@@ -186,11 +272,27 @@
           <w:lang w:val="en-US"/>
         </w:rPr>
       </w:pPr>
-      <w:r>
-        <w:rPr>
-          <w:lang w:val="en-US"/>
-        </w:rPr>
-        <w:t>Prochor ? - ?</w:t>
+      <w:proofErr w:type="spellStart"/>
+      <w:proofErr w:type="gramStart"/>
+      <w:r>
+        <w:rPr>
+          <w:lang w:val="en-US"/>
+        </w:rPr>
+        <w:t>Prochor</w:t>
+      </w:r>
+      <w:proofErr w:type="spellEnd"/>
+      <w:r>
+        <w:rPr>
+          <w:lang w:val="en-US"/>
+        </w:rPr>
+        <w:t xml:space="preserve"> ?</w:t>
+      </w:r>
+      <w:proofErr w:type="gramEnd"/>
+      <w:r>
+        <w:rPr>
+          <w:lang w:val="en-US"/>
+        </w:rPr>
+        <w:t xml:space="preserve"> - ?</w:t>
       </w:r>
     </w:p>
     <w:p>
@@ -384,7 +486,21 @@
         <w:rPr>
           <w:lang w:val="en-US"/>
         </w:rPr>
-        <w:t>, mass deaths in triple alliance(nearly 90%)</w:t>
+        <w:t xml:space="preserve">, mass deaths in triple </w:t>
+      </w:r>
+      <w:proofErr w:type="gramStart"/>
+      <w:r>
+        <w:rPr>
+          <w:lang w:val="en-US"/>
+        </w:rPr>
+        <w:t>alliance(</w:t>
+      </w:r>
+      <w:proofErr w:type="gramEnd"/>
+      <w:r>
+        <w:rPr>
+          <w:lang w:val="en-US"/>
+        </w:rPr>
+        <w:t>nearly 90%)</w:t>
       </w:r>
     </w:p>
     <w:p>
@@ -426,8 +542,16 @@
         <w:rPr>
           <w:lang w:val="en-US"/>
         </w:rPr>
-        <w:t>Contract signed, anorian</w:t>
-      </w:r>
+        <w:t xml:space="preserve">Contract signed, </w:t>
+      </w:r>
+      <w:proofErr w:type="spellStart"/>
+      <w:r>
+        <w:rPr>
+          <w:lang w:val="en-US"/>
+        </w:rPr>
+        <w:t>anorian</w:t>
+      </w:r>
+      <w:proofErr w:type="spellEnd"/>
     </w:p>
     <w:p>
       <w:pPr>
@@ -462,7 +586,35 @@
         <w:rPr>
           <w:lang w:val="en-US"/>
         </w:rPr>
-        <w:t>1 building in Ventuum visited (Hadar’s plane)</w:t>
+        <w:t xml:space="preserve">1 building in </w:t>
+      </w:r>
+      <w:proofErr w:type="spellStart"/>
+      <w:r>
+        <w:rPr>
+          <w:lang w:val="en-US"/>
+        </w:rPr>
+        <w:t>Ventuum</w:t>
+      </w:r>
+      <w:proofErr w:type="spellEnd"/>
+      <w:r>
+        <w:rPr>
+          <w:lang w:val="en-US"/>
+        </w:rPr>
+        <w:t xml:space="preserve"> visited (</w:t>
+      </w:r>
+      <w:proofErr w:type="spellStart"/>
+      <w:r>
+        <w:rPr>
+          <w:lang w:val="en-US"/>
+        </w:rPr>
+        <w:t>Hadar’s</w:t>
+      </w:r>
+      <w:proofErr w:type="spellEnd"/>
+      <w:r>
+        <w:rPr>
+          <w:lang w:val="en-US"/>
+        </w:rPr>
+        <w:t xml:space="preserve"> plane)</w:t>
       </w:r>
     </w:p>
     <w:p>
@@ -476,14 +628,32 @@
           <w:lang w:val="en-US"/>
         </w:rPr>
       </w:pPr>
-      <w:r>
-        <w:rPr>
-          <w:lang w:val="en-US"/>
-        </w:rPr>
-        <w:t>Going in tower…</w:t>
-      </w:r>
-      <w:bookmarkStart w:id="0" w:name="_GoBack"/>
-      <w:bookmarkEnd w:id="0"/>
+      <w:proofErr w:type="spellStart"/>
+      <w:r>
+        <w:rPr>
+          <w:lang w:val="en-US"/>
+        </w:rPr>
+        <w:t>Ventuum</w:t>
+      </w:r>
+      <w:proofErr w:type="spellEnd"/>
+      <w:r>
+        <w:rPr>
+          <w:lang w:val="en-US"/>
+        </w:rPr>
+        <w:t xml:space="preserve"> tower complete</w:t>
+      </w:r>
+    </w:p>
+    <w:p>
+      <w:pPr>
+        <w:pStyle w:val="a3"/>
+        <w:numPr>
+          <w:ilvl w:val="0"/>
+          <w:numId w:val="1"/>
+        </w:numPr>
+        <w:rPr>
+          <w:lang w:val="en-US"/>
+        </w:rPr>
+      </w:pPr>
     </w:p>
     <w:p>
       <w:pPr>
@@ -543,7 +713,21 @@
         <w:rPr>
           <w:lang w:val="en-US"/>
         </w:rPr>
-        <w:t>Next visit to Vyss, he will ask party for something to support Lea’s health. (Try to talk Lea out, so she will go White Tower to continue her studies)</w:t>
+        <w:t xml:space="preserve">Next visit to </w:t>
+      </w:r>
+      <w:proofErr w:type="spellStart"/>
+      <w:r>
+        <w:rPr>
+          <w:lang w:val="en-US"/>
+        </w:rPr>
+        <w:t>Vyss</w:t>
+      </w:r>
+      <w:proofErr w:type="spellEnd"/>
+      <w:r>
+        <w:rPr>
+          <w:lang w:val="en-US"/>
+        </w:rPr>
+        <w:t>, he will ask party for something to support Lea’s health. (Try to talk Lea out, so she will go White Tower to continue her studies)</w:t>
       </w:r>
     </w:p>
     <w:p>
@@ -585,12 +769,14 @@
         </w:rPr>
         <w:t>session (</w:t>
       </w:r>
+      <w:bookmarkStart w:id="0" w:name="_GoBack"/>
+      <w:bookmarkEnd w:id="0"/>
       <w:r>
         <w:rPr>
           <w:b/>
           <w:lang w:val="en-US"/>
         </w:rPr>
-        <w:t>Last redacted 13.05.19)</w:t>
+        <w:t>)</w:t>
       </w:r>
     </w:p>
     <w:p>
@@ -608,61 +794,7 @@
         <w:rPr>
           <w:lang w:val="en-US"/>
         </w:rPr>
-        <w:t>Disrupt new church building near the Mologia-Alliance border. (lasts 3 months)</w:t>
-      </w:r>
-    </w:p>
-    <w:p>
-      <w:pPr>
-        <w:pStyle w:val="a3"/>
-        <w:numPr>
-          <w:ilvl w:val="0"/>
-          <w:numId w:val="3"/>
-        </w:numPr>
-        <w:rPr>
-          <w:lang w:val="en-US"/>
-        </w:rPr>
-      </w:pPr>
-      <w:r>
-        <w:rPr>
-          <w:lang w:val="en-US"/>
-        </w:rPr>
-        <w:t>Zingar questline is frozen for 2-3 months, because otherwise it’ll reveal itself to publicity, which is not acceptable right now for Alfrani.</w:t>
-      </w:r>
-    </w:p>
-    <w:p>
-      <w:pPr>
-        <w:pStyle w:val="a3"/>
-        <w:numPr>
-          <w:ilvl w:val="0"/>
-          <w:numId w:val="3"/>
-        </w:numPr>
-        <w:rPr>
-          <w:lang w:val="en-US"/>
-        </w:rPr>
-      </w:pPr>
-      <w:r>
-        <w:rPr>
-          <w:lang w:val="en-US"/>
-        </w:rPr>
-        <w:t>Help Alliance’s allies (travel to the land of tieflings and dragonborn)</w:t>
-      </w:r>
-    </w:p>
-    <w:p>
-      <w:pPr>
-        <w:pStyle w:val="a3"/>
-        <w:numPr>
-          <w:ilvl w:val="0"/>
-          <w:numId w:val="3"/>
-        </w:numPr>
-        <w:rPr>
-          <w:lang w:val="en-US"/>
-        </w:rPr>
-      </w:pPr>
-      <w:r>
-        <w:rPr>
-          <w:lang w:val="en-US"/>
-        </w:rPr>
-        <w:t xml:space="preserve">Help halfling allies </w:t>
+        <w:t xml:space="preserve"> </w:t>
       </w:r>
     </w:p>
     <w:sectPr>

--- a/logs and suggested ways/university party.docx
+++ b/logs and suggested ways/university party.docx
@@ -14,7 +14,16 @@
           <w:b/>
           <w:lang w:val="en-US"/>
         </w:rPr>
-        <w:t>3 months</w:t>
+        <w:t>4</w:t>
+      </w:r>
+      <w:bookmarkStart w:id="0" w:name="_GoBack"/>
+      <w:bookmarkEnd w:id="0"/>
+      <w:r>
+        <w:rPr>
+          <w:b/>
+          <w:lang w:val="en-US"/>
+        </w:rPr>
+        <w:t xml:space="preserve"> months</w:t>
       </w:r>
     </w:p>
     <w:p>
@@ -769,8 +778,6 @@
         </w:rPr>
         <w:t>session (</w:t>
       </w:r>
-      <w:bookmarkStart w:id="0" w:name="_GoBack"/>
-      <w:bookmarkEnd w:id="0"/>
       <w:r>
         <w:rPr>
           <w:b/>

--- a/logs and suggested ways/university party.docx
+++ b/logs and suggested ways/university party.docx
@@ -14,295 +14,273 @@
           <w:b/>
           <w:lang w:val="en-US"/>
         </w:rPr>
+        <w:t>Start in June</w:t>
+      </w:r>
+    </w:p>
+    <w:p>
+      <w:pPr>
+        <w:rPr>
+          <w:b/>
+          <w:lang w:val="en-US"/>
+        </w:rPr>
+      </w:pPr>
+      <w:r>
+        <w:rPr>
+          <w:b/>
+          <w:lang w:val="en-US"/>
+        </w:rPr>
         <w:t>4</w:t>
+      </w:r>
+      <w:r>
+        <w:rPr>
+          <w:b/>
+          <w:lang w:val="en-US"/>
+        </w:rPr>
+        <w:t xml:space="preserve"> months</w:t>
+      </w:r>
+    </w:p>
+    <w:p>
+      <w:pPr>
+        <w:rPr>
+          <w:b/>
+          <w:lang w:val="en-US"/>
+        </w:rPr>
+      </w:pPr>
+      <w:r>
+        <w:rPr>
+          <w:b/>
+          <w:lang w:val="en-US"/>
+        </w:rPr>
+        <w:t>Now: October</w:t>
+      </w:r>
+    </w:p>
+    <w:p>
+      <w:pPr>
+        <w:rPr>
+          <w:lang w:val="en-US"/>
+        </w:rPr>
+      </w:pPr>
+      <w:r>
+        <w:rPr>
+          <w:b/>
+          <w:lang w:val="en-US"/>
+        </w:rPr>
+        <w:t>Members</w:t>
+      </w:r>
+      <w:r>
+        <w:rPr>
+          <w:lang w:val="en-US"/>
+        </w:rPr>
+        <w:t>:</w:t>
+      </w:r>
+    </w:p>
+    <w:p>
+      <w:pPr>
+        <w:rPr>
+          <w:lang w:val="en-US"/>
+        </w:rPr>
+      </w:pPr>
+      <w:r>
+        <w:rPr>
+          <w:lang w:val="en-US"/>
+        </w:rPr>
+        <w:t>Egor Bova</w:t>
+      </w:r>
+      <w:r>
+        <w:rPr>
+          <w:lang w:val="en-US"/>
+        </w:rPr>
+        <w:t>, Anorian</w:t>
+      </w:r>
+      <w:r>
+        <w:rPr>
+          <w:lang w:val="en-US"/>
+        </w:rPr>
+        <w:t xml:space="preserve"> – Paladin 3</w:t>
+      </w:r>
+    </w:p>
+    <w:p>
+      <w:pPr>
+        <w:rPr>
+          <w:lang w:val="en-US"/>
+        </w:rPr>
+      </w:pPr>
+      <w:r>
+        <w:rPr>
+          <w:lang w:val="en-US"/>
+        </w:rPr>
+        <w:t>Roman Kayl</w:t>
+      </w:r>
+      <w:r>
+        <w:rPr>
+          <w:lang w:val="en-US"/>
+        </w:rPr>
+        <w:t>, Richard</w:t>
+      </w:r>
+      <w:r>
+        <w:rPr>
+          <w:lang w:val="en-US"/>
+        </w:rPr>
+        <w:t xml:space="preserve"> – Ranger </w:t>
+      </w:r>
+      <w:r>
+        <w:rPr>
+          <w:lang w:val="en-US"/>
+        </w:rPr>
+        <w:t>4</w:t>
+      </w:r>
+      <w:r>
+        <w:rPr>
+          <w:lang w:val="en-US"/>
+        </w:rPr>
+        <w:t xml:space="preserve"> (</w:t>
+      </w:r>
+      <w:r>
+        <w:rPr>
+          <w:lang w:val="en-US"/>
+        </w:rPr>
+        <w:t>alternative - monk</w:t>
+      </w:r>
+      <w:r>
+        <w:rPr>
+          <w:lang w:val="en-US"/>
+        </w:rPr>
+        <w:t>)</w:t>
+      </w:r>
+    </w:p>
+    <w:p>
+      <w:pPr>
+        <w:rPr>
+          <w:lang w:val="en-US"/>
+        </w:rPr>
+      </w:pPr>
+      <w:r>
+        <w:rPr>
+          <w:lang w:val="en-US"/>
+        </w:rPr>
+        <w:t>Arman Egiazaryan</w:t>
+      </w:r>
+      <w:r>
+        <w:rPr>
+          <w:lang w:val="en-US"/>
+        </w:rPr>
+        <w:t>, Morbius</w:t>
+      </w:r>
+      <w:r>
+        <w:rPr>
+          <w:lang w:val="en-US"/>
+        </w:rPr>
+        <w:t xml:space="preserve"> – Druid 3</w:t>
+      </w:r>
+    </w:p>
+    <w:p>
+      <w:pPr>
+        <w:rPr>
+          <w:lang w:val="en-US"/>
+        </w:rPr>
+      </w:pPr>
+      <w:r>
+        <w:rPr>
+          <w:lang w:val="en-US"/>
+        </w:rPr>
+        <w:t>Vlad Negavisp</w:t>
+      </w:r>
+      <w:r>
+        <w:rPr>
+          <w:lang w:val="en-US"/>
+        </w:rPr>
+        <w:t xml:space="preserve">, </w:t>
+      </w:r>
+      <w:r>
+        <w:rPr>
+          <w:lang w:val="en-US"/>
+        </w:rPr>
+        <w:t>B</w:t>
+      </w:r>
+      <w:r>
+        <w:rPr>
+          <w:lang w:val="en-US"/>
+        </w:rPr>
+        <w:t>euford</w:t>
+      </w:r>
+      <w:r>
+        <w:rPr>
+          <w:lang w:val="en-US"/>
+        </w:rPr>
+        <w:t xml:space="preserve"> – </w:t>
+      </w:r>
+      <w:r>
+        <w:rPr>
+          <w:lang w:val="en-US"/>
+        </w:rPr>
+        <w:t>orc barbarian 1</w:t>
+      </w:r>
+      <w:r>
+        <w:rPr>
+          <w:lang w:val="en-US"/>
+        </w:rPr>
+        <w:t xml:space="preserve"> </w:t>
+      </w:r>
+    </w:p>
+    <w:p>
+      <w:pPr>
+        <w:rPr>
+          <w:lang w:val="en-US"/>
+        </w:rPr>
+      </w:pPr>
+      <w:r>
+        <w:rPr>
+          <w:lang w:val="en-US"/>
+        </w:rPr>
+        <w:t xml:space="preserve">Prochor  </w:t>
+      </w:r>
+      <w:r>
+        <w:rPr>
+          <w:lang w:val="en-US"/>
+        </w:rPr>
+        <w:t>, ? – bard 3</w:t>
+      </w:r>
+    </w:p>
+    <w:p>
+      <w:pPr>
+        <w:rPr>
+          <w:lang w:val="en-US"/>
+        </w:rPr>
+      </w:pPr>
+      <w:r>
+        <w:rPr>
+          <w:lang w:val="en-US"/>
+        </w:rPr>
+        <w:t>Igor Skabelin, faren – ranger 4</w:t>
+      </w:r>
+    </w:p>
+    <w:p>
+      <w:pPr>
+        <w:rPr>
+          <w:lang w:val="en-US"/>
+        </w:rPr>
+      </w:pPr>
+      <w:r>
+        <w:rPr>
+          <w:lang w:val="en-US"/>
+        </w:rPr>
+        <w:t xml:space="preserve">Max – Kade - barbarian 1 </w:t>
+      </w:r>
+    </w:p>
+    <w:p>
+      <w:pPr>
+        <w:rPr>
+          <w:lang w:val="en-US"/>
+        </w:rPr>
+      </w:pPr>
+      <w:r>
+        <w:rPr>
+          <w:lang w:val="en-US"/>
+        </w:rPr>
+        <w:t>Companioned by Aura 5 yo girl</w:t>
       </w:r>
       <w:bookmarkStart w:id="0" w:name="_GoBack"/>
       <w:bookmarkEnd w:id="0"/>
-      <w:r>
-        <w:rPr>
-          <w:b/>
-          <w:lang w:val="en-US"/>
-        </w:rPr>
-        <w:t xml:space="preserve"> months</w:t>
-      </w:r>
-    </w:p>
-    <w:p>
-      <w:pPr>
-        <w:rPr>
-          <w:lang w:val="en-US"/>
-        </w:rPr>
-      </w:pPr>
-      <w:r>
-        <w:rPr>
-          <w:b/>
-          <w:lang w:val="en-US"/>
-        </w:rPr>
-        <w:t>Members</w:t>
-      </w:r>
-      <w:r>
-        <w:rPr>
-          <w:lang w:val="en-US"/>
-        </w:rPr>
-        <w:t>:</w:t>
-      </w:r>
-    </w:p>
-    <w:p>
-      <w:pPr>
-        <w:rPr>
-          <w:lang w:val="en-US"/>
-        </w:rPr>
-      </w:pPr>
-      <w:proofErr w:type="spellStart"/>
-      <w:r>
-        <w:rPr>
-          <w:lang w:val="en-US"/>
-        </w:rPr>
-        <w:t>Egor</w:t>
-      </w:r>
-      <w:proofErr w:type="spellEnd"/>
-      <w:r>
-        <w:rPr>
-          <w:lang w:val="en-US"/>
-        </w:rPr>
-        <w:t xml:space="preserve"> </w:t>
-      </w:r>
-      <w:proofErr w:type="spellStart"/>
-      <w:r>
-        <w:rPr>
-          <w:lang w:val="en-US"/>
-        </w:rPr>
-        <w:t>Bova</w:t>
-      </w:r>
-      <w:proofErr w:type="spellEnd"/>
-      <w:r>
-        <w:rPr>
-          <w:lang w:val="en-US"/>
-        </w:rPr>
-        <w:t xml:space="preserve">, </w:t>
-      </w:r>
-      <w:proofErr w:type="spellStart"/>
-      <w:r>
-        <w:rPr>
-          <w:lang w:val="en-US"/>
-        </w:rPr>
-        <w:t>Anorian</w:t>
-      </w:r>
-      <w:proofErr w:type="spellEnd"/>
-      <w:r>
-        <w:rPr>
-          <w:lang w:val="en-US"/>
-        </w:rPr>
-        <w:t xml:space="preserve"> – Paladin 3</w:t>
-      </w:r>
-    </w:p>
-    <w:p>
-      <w:pPr>
-        <w:rPr>
-          <w:lang w:val="en-US"/>
-        </w:rPr>
-      </w:pPr>
-      <w:r>
-        <w:rPr>
-          <w:lang w:val="en-US"/>
-        </w:rPr>
-        <w:t xml:space="preserve">Roman </w:t>
-      </w:r>
-      <w:proofErr w:type="spellStart"/>
-      <w:r>
-        <w:rPr>
-          <w:lang w:val="en-US"/>
-        </w:rPr>
-        <w:t>Kayl</w:t>
-      </w:r>
-      <w:proofErr w:type="spellEnd"/>
-      <w:r>
-        <w:rPr>
-          <w:lang w:val="en-US"/>
-        </w:rPr>
-        <w:t>, Richard</w:t>
-      </w:r>
-      <w:r>
-        <w:rPr>
-          <w:lang w:val="en-US"/>
-        </w:rPr>
-        <w:t xml:space="preserve"> – Ranger 3</w:t>
-      </w:r>
-      <w:r>
-        <w:rPr>
-          <w:lang w:val="en-US"/>
-        </w:rPr>
-        <w:t xml:space="preserve"> (</w:t>
-      </w:r>
-      <w:r>
-        <w:rPr>
-          <w:lang w:val="en-US"/>
-        </w:rPr>
-        <w:t>alternative - monk</w:t>
-      </w:r>
-      <w:r>
-        <w:rPr>
-          <w:lang w:val="en-US"/>
-        </w:rPr>
-        <w:t>)</w:t>
-      </w:r>
-    </w:p>
-    <w:p>
-      <w:pPr>
-        <w:rPr>
-          <w:lang w:val="en-US"/>
-        </w:rPr>
-      </w:pPr>
-      <w:r>
-        <w:rPr>
-          <w:lang w:val="en-US"/>
-        </w:rPr>
-        <w:t xml:space="preserve">Arman </w:t>
-      </w:r>
-      <w:proofErr w:type="spellStart"/>
-      <w:r>
-        <w:rPr>
-          <w:lang w:val="en-US"/>
-        </w:rPr>
-        <w:t>Egiazaryan</w:t>
-      </w:r>
-      <w:proofErr w:type="spellEnd"/>
-      <w:r>
-        <w:rPr>
-          <w:lang w:val="en-US"/>
-        </w:rPr>
-        <w:t xml:space="preserve">, </w:t>
-      </w:r>
-      <w:proofErr w:type="spellStart"/>
-      <w:r>
-        <w:rPr>
-          <w:lang w:val="en-US"/>
-        </w:rPr>
-        <w:t>Morbius</w:t>
-      </w:r>
-      <w:proofErr w:type="spellEnd"/>
-      <w:r>
-        <w:rPr>
-          <w:lang w:val="en-US"/>
-        </w:rPr>
-        <w:t xml:space="preserve"> – Druid 3</w:t>
-      </w:r>
-    </w:p>
-    <w:p>
-      <w:pPr>
-        <w:rPr>
-          <w:lang w:val="en-US"/>
-        </w:rPr>
-      </w:pPr>
-      <w:proofErr w:type="spellStart"/>
-      <w:r>
-        <w:rPr>
-          <w:lang w:val="en-US"/>
-        </w:rPr>
-        <w:t>Michail</w:t>
-      </w:r>
-      <w:proofErr w:type="spellEnd"/>
-      <w:r>
-        <w:rPr>
-          <w:lang w:val="en-US"/>
-        </w:rPr>
-        <w:t xml:space="preserve"> </w:t>
-      </w:r>
-      <w:proofErr w:type="spellStart"/>
-      <w:r>
-        <w:rPr>
-          <w:lang w:val="en-US"/>
-        </w:rPr>
-        <w:t>Molotkov</w:t>
-      </w:r>
-      <w:proofErr w:type="spellEnd"/>
-      <w:r>
-        <w:rPr>
-          <w:lang w:val="en-US"/>
-        </w:rPr>
-        <w:t xml:space="preserve"> – Wizard 3</w:t>
-      </w:r>
-    </w:p>
-    <w:p>
-      <w:pPr>
-        <w:rPr>
-          <w:lang w:val="en-US"/>
-        </w:rPr>
-      </w:pPr>
-      <w:r>
-        <w:rPr>
-          <w:lang w:val="en-US"/>
-        </w:rPr>
-        <w:t xml:space="preserve">Vlad </w:t>
-      </w:r>
-      <w:proofErr w:type="spellStart"/>
-      <w:r>
-        <w:rPr>
-          <w:lang w:val="en-US"/>
-        </w:rPr>
-        <w:t>Negavisp</w:t>
-      </w:r>
-      <w:proofErr w:type="spellEnd"/>
-      <w:r>
-        <w:rPr>
-          <w:lang w:val="en-US"/>
-        </w:rPr>
-        <w:t xml:space="preserve">, </w:t>
-      </w:r>
-      <w:proofErr w:type="spellStart"/>
-      <w:r>
-        <w:rPr>
-          <w:lang w:val="en-US"/>
-        </w:rPr>
-        <w:t>beuford</w:t>
-      </w:r>
-      <w:proofErr w:type="spellEnd"/>
-      <w:r>
-        <w:rPr>
-          <w:lang w:val="en-US"/>
-        </w:rPr>
-        <w:t xml:space="preserve"> – </w:t>
-      </w:r>
-      <w:r>
-        <w:rPr>
-          <w:lang w:val="en-US"/>
-        </w:rPr>
-        <w:t>orc barbarian 1</w:t>
-      </w:r>
-      <w:r>
-        <w:rPr>
-          <w:lang w:val="en-US"/>
-        </w:rPr>
-        <w:t xml:space="preserve"> </w:t>
-      </w:r>
-    </w:p>
-    <w:p>
-      <w:pPr>
-        <w:rPr>
-          <w:lang w:val="en-US"/>
-        </w:rPr>
-      </w:pPr>
-      <w:proofErr w:type="spellStart"/>
-      <w:proofErr w:type="gramStart"/>
-      <w:r>
-        <w:rPr>
-          <w:lang w:val="en-US"/>
-        </w:rPr>
-        <w:t>Prochor</w:t>
-      </w:r>
-      <w:proofErr w:type="spellEnd"/>
-      <w:r>
-        <w:rPr>
-          <w:lang w:val="en-US"/>
-        </w:rPr>
-        <w:t xml:space="preserve"> ?</w:t>
-      </w:r>
-      <w:proofErr w:type="gramEnd"/>
-      <w:r>
-        <w:rPr>
-          <w:lang w:val="en-US"/>
-        </w:rPr>
-        <w:t xml:space="preserve"> - ?</w:t>
-      </w:r>
     </w:p>
     <w:p>
       <w:pPr>
@@ -495,21 +473,7 @@
         <w:rPr>
           <w:lang w:val="en-US"/>
         </w:rPr>
-        <w:t xml:space="preserve">, mass deaths in triple </w:t>
-      </w:r>
-      <w:proofErr w:type="gramStart"/>
-      <w:r>
-        <w:rPr>
-          <w:lang w:val="en-US"/>
-        </w:rPr>
-        <w:t>alliance(</w:t>
-      </w:r>
-      <w:proofErr w:type="gramEnd"/>
-      <w:r>
-        <w:rPr>
-          <w:lang w:val="en-US"/>
-        </w:rPr>
-        <w:t>nearly 90%)</w:t>
+        <w:t>, mass deaths in triple alliance(nearly 90%)</w:t>
       </w:r>
     </w:p>
     <w:p>
@@ -551,16 +515,8 @@
         <w:rPr>
           <w:lang w:val="en-US"/>
         </w:rPr>
-        <w:t xml:space="preserve">Contract signed, </w:t>
-      </w:r>
-      <w:proofErr w:type="spellStart"/>
-      <w:r>
-        <w:rPr>
-          <w:lang w:val="en-US"/>
-        </w:rPr>
-        <w:t>anorian</w:t>
-      </w:r>
-      <w:proofErr w:type="spellEnd"/>
+        <w:t>Contract signed, anorian</w:t>
+      </w:r>
     </w:p>
     <w:p>
       <w:pPr>
@@ -595,35 +551,7 @@
         <w:rPr>
           <w:lang w:val="en-US"/>
         </w:rPr>
-        <w:t xml:space="preserve">1 building in </w:t>
-      </w:r>
-      <w:proofErr w:type="spellStart"/>
-      <w:r>
-        <w:rPr>
-          <w:lang w:val="en-US"/>
-        </w:rPr>
-        <w:t>Ventuum</w:t>
-      </w:r>
-      <w:proofErr w:type="spellEnd"/>
-      <w:r>
-        <w:rPr>
-          <w:lang w:val="en-US"/>
-        </w:rPr>
-        <w:t xml:space="preserve"> visited (</w:t>
-      </w:r>
-      <w:proofErr w:type="spellStart"/>
-      <w:r>
-        <w:rPr>
-          <w:lang w:val="en-US"/>
-        </w:rPr>
-        <w:t>Hadar’s</w:t>
-      </w:r>
-      <w:proofErr w:type="spellEnd"/>
-      <w:r>
-        <w:rPr>
-          <w:lang w:val="en-US"/>
-        </w:rPr>
-        <w:t xml:space="preserve"> plane)</w:t>
+        <w:t>1 building in Ventuum visited (Hadar’s plane)</w:t>
       </w:r>
     </w:p>
     <w:p>
@@ -637,19 +565,11 @@
           <w:lang w:val="en-US"/>
         </w:rPr>
       </w:pPr>
-      <w:proofErr w:type="spellStart"/>
-      <w:r>
-        <w:rPr>
-          <w:lang w:val="en-US"/>
-        </w:rPr>
-        <w:t>Ventuum</w:t>
-      </w:r>
-      <w:proofErr w:type="spellEnd"/>
-      <w:r>
-        <w:rPr>
-          <w:lang w:val="en-US"/>
-        </w:rPr>
-        <w:t xml:space="preserve"> tower complete</w:t>
+      <w:r>
+        <w:rPr>
+          <w:lang w:val="en-US"/>
+        </w:rPr>
+        <w:t>Ventuum tower complete</w:t>
       </w:r>
     </w:p>
     <w:p>
@@ -663,6 +583,30 @@
           <w:lang w:val="en-US"/>
         </w:rPr>
       </w:pPr>
+      <w:r>
+        <w:rPr>
+          <w:lang w:val="en-US"/>
+        </w:rPr>
+        <w:t>Ventuum freed</w:t>
+      </w:r>
+    </w:p>
+    <w:p>
+      <w:pPr>
+        <w:pStyle w:val="a3"/>
+        <w:numPr>
+          <w:ilvl w:val="0"/>
+          <w:numId w:val="1"/>
+        </w:numPr>
+        <w:rPr>
+          <w:lang w:val="en-US"/>
+        </w:rPr>
+      </w:pPr>
+      <w:r>
+        <w:rPr>
+          <w:lang w:val="en-US"/>
+        </w:rPr>
+        <w:t>Now in infested city, searching for spy</w:t>
+      </w:r>
     </w:p>
     <w:p>
       <w:pPr>
@@ -722,21 +666,13 @@
         <w:rPr>
           <w:lang w:val="en-US"/>
         </w:rPr>
-        <w:t xml:space="preserve">Next visit to </w:t>
-      </w:r>
-      <w:proofErr w:type="spellStart"/>
-      <w:r>
-        <w:rPr>
-          <w:lang w:val="en-US"/>
-        </w:rPr>
-        <w:t>Vyss</w:t>
-      </w:r>
-      <w:proofErr w:type="spellEnd"/>
-      <w:r>
-        <w:rPr>
-          <w:lang w:val="en-US"/>
-        </w:rPr>
-        <w:t>, he will ask party for something to support Lea’s health. (Try to talk Lea out, so she will go White Tower to continue her studies)</w:t>
+        <w:t>Next visit to Vyss, he will ask party for something to support Lea’s health. (Try to talk Lea out, so she will go White Tower to continue her studie</w:t>
+      </w:r>
+      <w:r>
+        <w:rPr>
+          <w:lang w:val="en-US"/>
+        </w:rPr>
+        <w:t>s)</w:t>
       </w:r>
     </w:p>
     <w:p>
@@ -754,8 +690,38 @@
         <w:rPr>
           <w:lang w:val="en-US"/>
         </w:rPr>
-        <w:t>Assassins will be sent in one week, because of medusa kill</w:t>
-      </w:r>
+        <w:t>Now they are known as great Vikings in Livorumia</w:t>
+      </w:r>
+    </w:p>
+    <w:p>
+      <w:pPr>
+        <w:pStyle w:val="a3"/>
+        <w:numPr>
+          <w:ilvl w:val="0"/>
+          <w:numId w:val="2"/>
+        </w:numPr>
+        <w:rPr>
+          <w:lang w:val="en-US"/>
+        </w:rPr>
+      </w:pPr>
+      <w:r>
+        <w:rPr>
+          <w:lang w:val="en-US"/>
+        </w:rPr>
+        <w:t>Alfrani is now counting on the party as the weapon capable of unleashing Astral</w:t>
+      </w:r>
+    </w:p>
+    <w:p>
+      <w:pPr>
+        <w:pStyle w:val="a3"/>
+        <w:numPr>
+          <w:ilvl w:val="0"/>
+          <w:numId w:val="2"/>
+        </w:numPr>
+        <w:rPr>
+          <w:lang w:val="en-US"/>
+        </w:rPr>
+      </w:pPr>
     </w:p>
     <w:p>
       <w:pPr>
@@ -803,6 +769,60 @@
         </w:rPr>
         <w:t xml:space="preserve"> </w:t>
       </w:r>
+      <w:r>
+        <w:rPr>
+          <w:lang w:val="en-US"/>
+        </w:rPr>
+        <w:t xml:space="preserve">Infested city </w:t>
+      </w:r>
+    </w:p>
+    <w:p>
+      <w:pPr>
+        <w:pStyle w:val="a3"/>
+        <w:numPr>
+          <w:ilvl w:val="0"/>
+          <w:numId w:val="3"/>
+        </w:numPr>
+        <w:rPr>
+          <w:lang w:val="en-US"/>
+        </w:rPr>
+      </w:pPr>
+      <w:r>
+        <w:rPr>
+          <w:lang w:val="en-US"/>
+        </w:rPr>
+        <w:t>Start of the war and infiltration of Quizhou</w:t>
+      </w:r>
+    </w:p>
+    <w:p>
+      <w:pPr>
+        <w:pStyle w:val="a3"/>
+        <w:numPr>
+          <w:ilvl w:val="1"/>
+          <w:numId w:val="3"/>
+        </w:numPr>
+        <w:rPr>
+          <w:lang w:val="en-US"/>
+        </w:rPr>
+      </w:pPr>
+      <w:r>
+        <w:rPr>
+          <w:lang w:val="en-US"/>
+        </w:rPr>
+        <w:t>Assassination of Furen Tang</w:t>
+      </w:r>
+    </w:p>
+    <w:p>
+      <w:pPr>
+        <w:pStyle w:val="a3"/>
+        <w:numPr>
+          <w:ilvl w:val="1"/>
+          <w:numId w:val="3"/>
+        </w:numPr>
+        <w:rPr>
+          <w:lang w:val="en-US"/>
+        </w:rPr>
+      </w:pPr>
     </w:p>
     <w:sectPr>
       <w:pgSz w:w="11906" w:h="16838"/>
@@ -921,7 +941,7 @@
         <w:rFonts w:hint="default"/>
       </w:rPr>
     </w:lvl>
-    <w:lvl w:ilvl="1" w:tplc="04190019" w:tentative="1">
+    <w:lvl w:ilvl="1" w:tplc="04190019">
       <w:start w:val="1"/>
       <w:numFmt w:val="lowerLetter"/>
       <w:lvlText w:val="%2."/>

--- a/logs and suggested ways/university party.docx
+++ b/logs and suggested ways/university party.docx
@@ -80,18 +80,42 @@
           <w:lang w:val="en-US"/>
         </w:rPr>
       </w:pPr>
-      <w:r>
-        <w:rPr>
-          <w:lang w:val="en-US"/>
-        </w:rPr>
-        <w:t>Egor Bova</w:t>
-      </w:r>
-      <w:r>
-        <w:rPr>
-          <w:lang w:val="en-US"/>
-        </w:rPr>
-        <w:t>, Anorian</w:t>
-      </w:r>
+      <w:proofErr w:type="spellStart"/>
+      <w:r>
+        <w:rPr>
+          <w:lang w:val="en-US"/>
+        </w:rPr>
+        <w:t>Egor</w:t>
+      </w:r>
+      <w:proofErr w:type="spellEnd"/>
+      <w:r>
+        <w:rPr>
+          <w:lang w:val="en-US"/>
+        </w:rPr>
+        <w:t xml:space="preserve"> </w:t>
+      </w:r>
+      <w:proofErr w:type="spellStart"/>
+      <w:r>
+        <w:rPr>
+          <w:lang w:val="en-US"/>
+        </w:rPr>
+        <w:t>Bova</w:t>
+      </w:r>
+      <w:proofErr w:type="spellEnd"/>
+      <w:r>
+        <w:rPr>
+          <w:lang w:val="en-US"/>
+        </w:rPr>
+        <w:t xml:space="preserve">, </w:t>
+      </w:r>
+      <w:proofErr w:type="spellStart"/>
+      <w:r>
+        <w:rPr>
+          <w:lang w:val="en-US"/>
+        </w:rPr>
+        <w:t>Anorian</w:t>
+      </w:r>
+      <w:proofErr w:type="spellEnd"/>
       <w:r>
         <w:rPr>
           <w:lang w:val="en-US"/>
@@ -109,8 +133,16 @@
         <w:rPr>
           <w:lang w:val="en-US"/>
         </w:rPr>
-        <w:t>Roman Kayl</w:t>
-      </w:r>
+        <w:t xml:space="preserve">Roman </w:t>
+      </w:r>
+      <w:proofErr w:type="spellStart"/>
+      <w:r>
+        <w:rPr>
+          <w:lang w:val="en-US"/>
+        </w:rPr>
+        <w:t>Kayl</w:t>
+      </w:r>
+      <w:proofErr w:type="spellEnd"/>
       <w:r>
         <w:rPr>
           <w:lang w:val="en-US"/>
@@ -158,14 +190,30 @@
         <w:rPr>
           <w:lang w:val="en-US"/>
         </w:rPr>
-        <w:t>Arman Egiazaryan</w:t>
-      </w:r>
-      <w:r>
-        <w:rPr>
-          <w:lang w:val="en-US"/>
-        </w:rPr>
-        <w:t>, Morbius</w:t>
-      </w:r>
+        <w:t xml:space="preserve">Arman </w:t>
+      </w:r>
+      <w:proofErr w:type="spellStart"/>
+      <w:r>
+        <w:rPr>
+          <w:lang w:val="en-US"/>
+        </w:rPr>
+        <w:t>Egiazaryan</w:t>
+      </w:r>
+      <w:proofErr w:type="spellEnd"/>
+      <w:r>
+        <w:rPr>
+          <w:lang w:val="en-US"/>
+        </w:rPr>
+        <w:t xml:space="preserve">, </w:t>
+      </w:r>
+      <w:proofErr w:type="spellStart"/>
+      <w:r>
+        <w:rPr>
+          <w:lang w:val="en-US"/>
+        </w:rPr>
+        <w:t>Morbius</w:t>
+      </w:r>
+      <w:proofErr w:type="spellEnd"/>
       <w:r>
         <w:rPr>
           <w:lang w:val="en-US"/>
@@ -183,14 +231,23 @@
         <w:rPr>
           <w:lang w:val="en-US"/>
         </w:rPr>
-        <w:t>Vlad Negavisp</w:t>
-      </w:r>
+        <w:t xml:space="preserve">Vlad </w:t>
+      </w:r>
+      <w:proofErr w:type="spellStart"/>
+      <w:r>
+        <w:rPr>
+          <w:lang w:val="en-US"/>
+        </w:rPr>
+        <w:t>Negavisp</w:t>
+      </w:r>
+      <w:proofErr w:type="spellEnd"/>
       <w:r>
         <w:rPr>
           <w:lang w:val="en-US"/>
         </w:rPr>
         <w:t xml:space="preserve">, </w:t>
       </w:r>
+      <w:proofErr w:type="spellStart"/>
       <w:r>
         <w:rPr>
           <w:lang w:val="en-US"/>
@@ -203,6 +260,7 @@
         </w:rPr>
         <w:t>euford</w:t>
       </w:r>
+      <w:proofErr w:type="spellEnd"/>
       <w:r>
         <w:rPr>
           <w:lang w:val="en-US"/>
@@ -228,56 +286,93 @@
           <w:lang w:val="en-US"/>
         </w:rPr>
       </w:pPr>
-      <w:r>
-        <w:rPr>
-          <w:lang w:val="en-US"/>
-        </w:rPr>
-        <w:t xml:space="preserve">Prochor  </w:t>
-      </w:r>
-      <w:r>
-        <w:rPr>
-          <w:lang w:val="en-US"/>
-        </w:rPr>
-        <w:t>, ? – bard 3</w:t>
-      </w:r>
-    </w:p>
-    <w:p>
-      <w:pPr>
-        <w:rPr>
-          <w:lang w:val="en-US"/>
-        </w:rPr>
-      </w:pPr>
-      <w:r>
-        <w:rPr>
-          <w:lang w:val="en-US"/>
-        </w:rPr>
-        <w:t>Igor Skabelin, faren – ranger 4</w:t>
-      </w:r>
-    </w:p>
-    <w:p>
-      <w:pPr>
-        <w:rPr>
-          <w:lang w:val="en-US"/>
-        </w:rPr>
-      </w:pPr>
-      <w:r>
-        <w:rPr>
-          <w:lang w:val="en-US"/>
-        </w:rPr>
-        <w:t xml:space="preserve">Max – Kade - barbarian 1 </w:t>
-      </w:r>
-    </w:p>
-    <w:p>
-      <w:pPr>
-        <w:rPr>
-          <w:lang w:val="en-US"/>
-        </w:rPr>
-      </w:pPr>
-      <w:r>
-        <w:rPr>
-          <w:lang w:val="en-US"/>
-        </w:rPr>
-        <w:t>Companioned by Aura 5 yo girl</w:t>
+      <w:proofErr w:type="spellStart"/>
+      <w:proofErr w:type="gramStart"/>
+      <w:r>
+        <w:rPr>
+          <w:lang w:val="en-US"/>
+        </w:rPr>
+        <w:t>Prochor</w:t>
+      </w:r>
+      <w:proofErr w:type="spellEnd"/>
+      <w:r>
+        <w:rPr>
+          <w:lang w:val="en-US"/>
+        </w:rPr>
+        <w:t xml:space="preserve">  </w:t>
+      </w:r>
+      <w:r>
+        <w:rPr>
+          <w:lang w:val="en-US"/>
+        </w:rPr>
+        <w:t>,</w:t>
+      </w:r>
+      <w:proofErr w:type="gramEnd"/>
+      <w:r>
+        <w:rPr>
+          <w:lang w:val="en-US"/>
+        </w:rPr>
+        <w:t xml:space="preserve"> ? – bard 3</w:t>
+      </w:r>
+    </w:p>
+    <w:p>
+      <w:pPr>
+        <w:rPr>
+          <w:lang w:val="en-US"/>
+        </w:rPr>
+      </w:pPr>
+      <w:r>
+        <w:rPr>
+          <w:lang w:val="en-US"/>
+        </w:rPr>
+        <w:t xml:space="preserve">Igor </w:t>
+      </w:r>
+      <w:proofErr w:type="spellStart"/>
+      <w:r>
+        <w:rPr>
+          <w:lang w:val="en-US"/>
+        </w:rPr>
+        <w:t>Skabelin</w:t>
+      </w:r>
+      <w:proofErr w:type="spellEnd"/>
+      <w:r>
+        <w:rPr>
+          <w:lang w:val="en-US"/>
+        </w:rPr>
+        <w:t xml:space="preserve">, </w:t>
+      </w:r>
+      <w:proofErr w:type="spellStart"/>
+      <w:r>
+        <w:rPr>
+          <w:lang w:val="en-US"/>
+        </w:rPr>
+        <w:t>faren</w:t>
+      </w:r>
+      <w:proofErr w:type="spellEnd"/>
+      <w:r>
+        <w:rPr>
+          <w:lang w:val="en-US"/>
+        </w:rPr>
+        <w:t xml:space="preserve"> – ranger 4</w:t>
+      </w:r>
+    </w:p>
+    <w:p>
+      <w:pPr>
+        <w:rPr>
+          <w:lang w:val="en-US"/>
+        </w:rPr>
+      </w:pPr>
+      <w:r>
+        <w:rPr>
+          <w:lang w:val="en-US"/>
+        </w:rPr>
+        <w:t xml:space="preserve">Max – Kade - barbarian </w:t>
+      </w:r>
+      <w:r>
+        <w:rPr>
+          <w:lang w:val="en-US"/>
+        </w:rPr>
+        <w:t>3</w:t>
       </w:r>
       <w:bookmarkStart w:id="0" w:name="_GoBack"/>
       <w:bookmarkEnd w:id="0"/>
@@ -290,6 +385,33 @@
       </w:pPr>
       <w:r>
         <w:rPr>
+          <w:lang w:val="en-US"/>
+        </w:rPr>
+        <w:t xml:space="preserve">Companioned by Aura 5 </w:t>
+      </w:r>
+      <w:proofErr w:type="spellStart"/>
+      <w:r>
+        <w:rPr>
+          <w:lang w:val="en-US"/>
+        </w:rPr>
+        <w:t>yo</w:t>
+      </w:r>
+      <w:proofErr w:type="spellEnd"/>
+      <w:r>
+        <w:rPr>
+          <w:lang w:val="en-US"/>
+        </w:rPr>
+        <w:t xml:space="preserve"> girl</w:t>
+      </w:r>
+    </w:p>
+    <w:p>
+      <w:pPr>
+        <w:rPr>
+          <w:lang w:val="en-US"/>
+        </w:rPr>
+      </w:pPr>
+      <w:r>
+        <w:rPr>
           <w:b/>
           <w:lang w:val="en-US"/>
         </w:rPr>
@@ -473,7 +595,21 @@
         <w:rPr>
           <w:lang w:val="en-US"/>
         </w:rPr>
-        <w:t>, mass deaths in triple alliance(nearly 90%)</w:t>
+        <w:t xml:space="preserve">, mass deaths in triple </w:t>
+      </w:r>
+      <w:proofErr w:type="gramStart"/>
+      <w:r>
+        <w:rPr>
+          <w:lang w:val="en-US"/>
+        </w:rPr>
+        <w:t>alliance(</w:t>
+      </w:r>
+      <w:proofErr w:type="gramEnd"/>
+      <w:r>
+        <w:rPr>
+          <w:lang w:val="en-US"/>
+        </w:rPr>
+        <w:t>nearly 90%)</w:t>
       </w:r>
     </w:p>
     <w:p>
@@ -515,8 +651,16 @@
         <w:rPr>
           <w:lang w:val="en-US"/>
         </w:rPr>
-        <w:t>Contract signed, anorian</w:t>
-      </w:r>
+        <w:t xml:space="preserve">Contract signed, </w:t>
+      </w:r>
+      <w:proofErr w:type="spellStart"/>
+      <w:r>
+        <w:rPr>
+          <w:lang w:val="en-US"/>
+        </w:rPr>
+        <w:t>anorian</w:t>
+      </w:r>
+      <w:proofErr w:type="spellEnd"/>
     </w:p>
     <w:p>
       <w:pPr>
@@ -551,7 +695,35 @@
         <w:rPr>
           <w:lang w:val="en-US"/>
         </w:rPr>
-        <w:t>1 building in Ventuum visited (Hadar’s plane)</w:t>
+        <w:t xml:space="preserve">1 building in </w:t>
+      </w:r>
+      <w:proofErr w:type="spellStart"/>
+      <w:r>
+        <w:rPr>
+          <w:lang w:val="en-US"/>
+        </w:rPr>
+        <w:t>Ventuum</w:t>
+      </w:r>
+      <w:proofErr w:type="spellEnd"/>
+      <w:r>
+        <w:rPr>
+          <w:lang w:val="en-US"/>
+        </w:rPr>
+        <w:t xml:space="preserve"> visited (</w:t>
+      </w:r>
+      <w:proofErr w:type="spellStart"/>
+      <w:r>
+        <w:rPr>
+          <w:lang w:val="en-US"/>
+        </w:rPr>
+        <w:t>Hadar’s</w:t>
+      </w:r>
+      <w:proofErr w:type="spellEnd"/>
+      <w:r>
+        <w:rPr>
+          <w:lang w:val="en-US"/>
+        </w:rPr>
+        <w:t xml:space="preserve"> plane)</w:t>
       </w:r>
     </w:p>
     <w:p>
@@ -565,11 +737,19 @@
           <w:lang w:val="en-US"/>
         </w:rPr>
       </w:pPr>
-      <w:r>
-        <w:rPr>
-          <w:lang w:val="en-US"/>
-        </w:rPr>
-        <w:t>Ventuum tower complete</w:t>
+      <w:proofErr w:type="spellStart"/>
+      <w:r>
+        <w:rPr>
+          <w:lang w:val="en-US"/>
+        </w:rPr>
+        <w:t>Ventuum</w:t>
+      </w:r>
+      <w:proofErr w:type="spellEnd"/>
+      <w:r>
+        <w:rPr>
+          <w:lang w:val="en-US"/>
+        </w:rPr>
+        <w:t xml:space="preserve"> tower complete</w:t>
       </w:r>
     </w:p>
     <w:p>
@@ -583,11 +763,19 @@
           <w:lang w:val="en-US"/>
         </w:rPr>
       </w:pPr>
-      <w:r>
-        <w:rPr>
-          <w:lang w:val="en-US"/>
-        </w:rPr>
-        <w:t>Ventuum freed</w:t>
+      <w:proofErr w:type="spellStart"/>
+      <w:r>
+        <w:rPr>
+          <w:lang w:val="en-US"/>
+        </w:rPr>
+        <w:t>Ventuum</w:t>
+      </w:r>
+      <w:proofErr w:type="spellEnd"/>
+      <w:r>
+        <w:rPr>
+          <w:lang w:val="en-US"/>
+        </w:rPr>
+        <w:t xml:space="preserve"> freed</w:t>
       </w:r>
     </w:p>
     <w:p>
@@ -666,7 +854,21 @@
         <w:rPr>
           <w:lang w:val="en-US"/>
         </w:rPr>
-        <w:t>Next visit to Vyss, he will ask party for something to support Lea’s health. (Try to talk Lea out, so she will go White Tower to continue her studie</w:t>
+        <w:t xml:space="preserve">Next visit to </w:t>
+      </w:r>
+      <w:proofErr w:type="spellStart"/>
+      <w:r>
+        <w:rPr>
+          <w:lang w:val="en-US"/>
+        </w:rPr>
+        <w:t>Vyss</w:t>
+      </w:r>
+      <w:proofErr w:type="spellEnd"/>
+      <w:r>
+        <w:rPr>
+          <w:lang w:val="en-US"/>
+        </w:rPr>
+        <w:t>, he will ask party for something to support Lea’s health. (Try to talk Lea out, so she will go White Tower to continue her studie</w:t>
       </w:r>
       <w:r>
         <w:rPr>
@@ -690,8 +892,16 @@
         <w:rPr>
           <w:lang w:val="en-US"/>
         </w:rPr>
-        <w:t>Now they are known as great Vikings in Livorumia</w:t>
-      </w:r>
+        <w:t xml:space="preserve">Now they are known as great Vikings in </w:t>
+      </w:r>
+      <w:proofErr w:type="spellStart"/>
+      <w:r>
+        <w:rPr>
+          <w:lang w:val="en-US"/>
+        </w:rPr>
+        <w:t>Livorumia</w:t>
+      </w:r>
+      <w:proofErr w:type="spellEnd"/>
     </w:p>
     <w:p>
       <w:pPr>
@@ -704,11 +914,19 @@
           <w:lang w:val="en-US"/>
         </w:rPr>
       </w:pPr>
-      <w:r>
-        <w:rPr>
-          <w:lang w:val="en-US"/>
-        </w:rPr>
-        <w:t>Alfrani is now counting on the party as the weapon capable of unleashing Astral</w:t>
+      <w:proofErr w:type="spellStart"/>
+      <w:r>
+        <w:rPr>
+          <w:lang w:val="en-US"/>
+        </w:rPr>
+        <w:t>Alfrani</w:t>
+      </w:r>
+      <w:proofErr w:type="spellEnd"/>
+      <w:r>
+        <w:rPr>
+          <w:lang w:val="en-US"/>
+        </w:rPr>
+        <w:t xml:space="preserve"> is now counting on the party as the weapon capable of unleashing Astral</w:t>
       </w:r>
     </w:p>
     <w:p>
@@ -791,8 +1009,16 @@
         <w:rPr>
           <w:lang w:val="en-US"/>
         </w:rPr>
-        <w:t>Start of the war and infiltration of Quizhou</w:t>
-      </w:r>
+        <w:t xml:space="preserve">Start of the war and infiltration of </w:t>
+      </w:r>
+      <w:proofErr w:type="spellStart"/>
+      <w:r>
+        <w:rPr>
+          <w:lang w:val="en-US"/>
+        </w:rPr>
+        <w:t>Quizhou</w:t>
+      </w:r>
+      <w:proofErr w:type="spellEnd"/>
     </w:p>
     <w:p>
       <w:pPr>
@@ -809,7 +1035,21 @@
         <w:rPr>
           <w:lang w:val="en-US"/>
         </w:rPr>
-        <w:t>Assassination of Furen Tang</w:t>
+        <w:t xml:space="preserve">Assassination of </w:t>
+      </w:r>
+      <w:proofErr w:type="spellStart"/>
+      <w:r>
+        <w:rPr>
+          <w:lang w:val="en-US"/>
+        </w:rPr>
+        <w:t>Furen</w:t>
+      </w:r>
+      <w:proofErr w:type="spellEnd"/>
+      <w:r>
+        <w:rPr>
+          <w:lang w:val="en-US"/>
+        </w:rPr>
+        <w:t xml:space="preserve"> Tang</w:t>
       </w:r>
     </w:p>
     <w:p>

--- a/logs and suggested ways/university party.docx
+++ b/logs and suggested ways/university party.docx
@@ -80,101 +80,713 @@
           <w:lang w:val="en-US"/>
         </w:rPr>
       </w:pPr>
-      <w:proofErr w:type="spellStart"/>
-      <w:r>
-        <w:rPr>
-          <w:lang w:val="en-US"/>
-        </w:rPr>
-        <w:t>Egor</w:t>
-      </w:r>
-      <w:proofErr w:type="spellEnd"/>
+      <w:r>
+        <w:rPr>
+          <w:lang w:val="en-US"/>
+        </w:rPr>
+        <w:t>Egor Bova</w:t>
+      </w:r>
+      <w:r>
+        <w:rPr>
+          <w:lang w:val="en-US"/>
+        </w:rPr>
+        <w:t>, Anorian</w:t>
+      </w:r>
+      <w:r>
+        <w:rPr>
+          <w:lang w:val="en-US"/>
+        </w:rPr>
+        <w:t xml:space="preserve"> – Paladin 3</w:t>
+      </w:r>
+    </w:p>
+    <w:p>
+      <w:pPr>
+        <w:rPr>
+          <w:lang w:val="en-US"/>
+        </w:rPr>
+      </w:pPr>
+      <w:r>
+        <w:rPr>
+          <w:lang w:val="en-US"/>
+        </w:rPr>
+        <w:t>Roman Kayl</w:t>
+      </w:r>
+      <w:r>
+        <w:rPr>
+          <w:lang w:val="en-US"/>
+        </w:rPr>
+        <w:t>, Richard</w:t>
+      </w:r>
+      <w:r>
+        <w:rPr>
+          <w:lang w:val="en-US"/>
+        </w:rPr>
+        <w:t xml:space="preserve"> – Ranger </w:t>
+      </w:r>
+      <w:r>
+        <w:rPr>
+          <w:lang w:val="en-US"/>
+        </w:rPr>
+        <w:t>4</w:t>
+      </w:r>
+      <w:r>
+        <w:rPr>
+          <w:lang w:val="en-US"/>
+        </w:rPr>
+        <w:t xml:space="preserve"> (</w:t>
+      </w:r>
+      <w:r>
+        <w:rPr>
+          <w:lang w:val="en-US"/>
+        </w:rPr>
+        <w:t>alternative - monk</w:t>
+      </w:r>
+      <w:r>
+        <w:rPr>
+          <w:lang w:val="en-US"/>
+        </w:rPr>
+        <w:t>)</w:t>
+      </w:r>
+    </w:p>
+    <w:p>
+      <w:pPr>
+        <w:rPr>
+          <w:lang w:val="en-US"/>
+        </w:rPr>
+      </w:pPr>
+      <w:r>
+        <w:rPr>
+          <w:lang w:val="en-US"/>
+        </w:rPr>
+        <w:t>Arman Egiazaryan</w:t>
+      </w:r>
+      <w:r>
+        <w:rPr>
+          <w:lang w:val="en-US"/>
+        </w:rPr>
+        <w:t>, Morbius</w:t>
+      </w:r>
+      <w:r>
+        <w:rPr>
+          <w:lang w:val="en-US"/>
+        </w:rPr>
+        <w:t xml:space="preserve"> – Druid 3</w:t>
+      </w:r>
+    </w:p>
+    <w:p>
+      <w:pPr>
+        <w:rPr>
+          <w:lang w:val="en-US"/>
+        </w:rPr>
+      </w:pPr>
+      <w:r>
+        <w:rPr>
+          <w:lang w:val="en-US"/>
+        </w:rPr>
+        <w:t>Vlad Negavisp</w:t>
+      </w:r>
+      <w:r>
+        <w:rPr>
+          <w:lang w:val="en-US"/>
+        </w:rPr>
+        <w:t xml:space="preserve">, </w:t>
+      </w:r>
+      <w:r>
+        <w:rPr>
+          <w:lang w:val="en-US"/>
+        </w:rPr>
+        <w:t>B</w:t>
+      </w:r>
+      <w:r>
+        <w:rPr>
+          <w:lang w:val="en-US"/>
+        </w:rPr>
+        <w:t>euford</w:t>
+      </w:r>
+      <w:r>
+        <w:rPr>
+          <w:lang w:val="en-US"/>
+        </w:rPr>
+        <w:t xml:space="preserve"> – </w:t>
+      </w:r>
+      <w:r>
+        <w:rPr>
+          <w:lang w:val="en-US"/>
+        </w:rPr>
+        <w:t>orc barbarian 1</w:t>
+      </w:r>
       <w:r>
         <w:rPr>
           <w:lang w:val="en-US"/>
         </w:rPr>
         <w:t xml:space="preserve"> </w:t>
       </w:r>
-      <w:proofErr w:type="spellStart"/>
-      <w:r>
-        <w:rPr>
-          <w:lang w:val="en-US"/>
-        </w:rPr>
-        <w:t>Bova</w:t>
-      </w:r>
-      <w:proofErr w:type="spellEnd"/>
-      <w:r>
-        <w:rPr>
-          <w:lang w:val="en-US"/>
-        </w:rPr>
-        <w:t xml:space="preserve">, </w:t>
-      </w:r>
-      <w:proofErr w:type="spellStart"/>
-      <w:r>
-        <w:rPr>
-          <w:lang w:val="en-US"/>
-        </w:rPr>
-        <w:t>Anorian</w:t>
-      </w:r>
-      <w:proofErr w:type="spellEnd"/>
-      <w:r>
-        <w:rPr>
-          <w:lang w:val="en-US"/>
-        </w:rPr>
-        <w:t xml:space="preserve"> – Paladin 3</w:t>
-      </w:r>
-    </w:p>
-    <w:p>
-      <w:pPr>
-        <w:rPr>
-          <w:lang w:val="en-US"/>
-        </w:rPr>
-      </w:pPr>
-      <w:r>
-        <w:rPr>
-          <w:lang w:val="en-US"/>
-        </w:rPr>
-        <w:t xml:space="preserve">Roman </w:t>
-      </w:r>
-      <w:proofErr w:type="spellStart"/>
-      <w:r>
-        <w:rPr>
-          <w:lang w:val="en-US"/>
-        </w:rPr>
-        <w:t>Kayl</w:t>
-      </w:r>
-      <w:proofErr w:type="spellEnd"/>
-      <w:r>
-        <w:rPr>
-          <w:lang w:val="en-US"/>
-        </w:rPr>
-        <w:t>, Richard</w:t>
-      </w:r>
-      <w:r>
-        <w:rPr>
-          <w:lang w:val="en-US"/>
-        </w:rPr>
-        <w:t xml:space="preserve"> – Ranger </w:t>
-      </w:r>
-      <w:r>
-        <w:rPr>
-          <w:lang w:val="en-US"/>
-        </w:rPr>
-        <w:t>4</w:t>
-      </w:r>
-      <w:r>
-        <w:rPr>
-          <w:lang w:val="en-US"/>
-        </w:rPr>
-        <w:t xml:space="preserve"> (</w:t>
-      </w:r>
-      <w:r>
-        <w:rPr>
-          <w:lang w:val="en-US"/>
-        </w:rPr>
-        <w:t>alternative - monk</w:t>
-      </w:r>
-      <w:r>
-        <w:rPr>
+    </w:p>
+    <w:p>
+      <w:pPr>
+        <w:rPr>
+          <w:lang w:val="en-US"/>
+        </w:rPr>
+      </w:pPr>
+      <w:r>
+        <w:rPr>
+          <w:lang w:val="en-US"/>
+        </w:rPr>
+        <w:t xml:space="preserve">Prochor  </w:t>
+      </w:r>
+      <w:r>
+        <w:rPr>
+          <w:lang w:val="en-US"/>
+        </w:rPr>
+        <w:t>, ? – bard 3</w:t>
+      </w:r>
+    </w:p>
+    <w:p>
+      <w:pPr>
+        <w:rPr>
+          <w:lang w:val="en-US"/>
+        </w:rPr>
+      </w:pPr>
+      <w:r>
+        <w:rPr>
+          <w:lang w:val="en-US"/>
+        </w:rPr>
+        <w:t>Igor Skabelin, faren – ranger 4</w:t>
+      </w:r>
+    </w:p>
+    <w:p>
+      <w:pPr>
+        <w:rPr>
+          <w:lang w:val="en-US"/>
+        </w:rPr>
+      </w:pPr>
+      <w:r>
+        <w:rPr>
+          <w:lang w:val="en-US"/>
+        </w:rPr>
+        <w:t xml:space="preserve">Max – Kade - barbarian </w:t>
+      </w:r>
+      <w:r>
+        <w:rPr>
+          <w:lang w:val="en-US"/>
+        </w:rPr>
+        <w:t>3</w:t>
+      </w:r>
+    </w:p>
+    <w:p>
+      <w:pPr>
+        <w:rPr>
+          <w:lang w:val="en-US"/>
+        </w:rPr>
+      </w:pPr>
+      <w:r>
+        <w:rPr>
+          <w:lang w:val="en-US"/>
+        </w:rPr>
+        <w:t>Companioned by Aura 5 yo girl</w:t>
+      </w:r>
+    </w:p>
+    <w:p>
+      <w:pPr>
+        <w:rPr>
+          <w:lang w:val="en-US"/>
+        </w:rPr>
+      </w:pPr>
+      <w:r>
+        <w:rPr>
+          <w:b/>
+          <w:lang w:val="en-US"/>
+        </w:rPr>
+        <w:t>Events and achievements</w:t>
+      </w:r>
+      <w:r>
+        <w:rPr>
+          <w:lang w:val="en-US"/>
+        </w:rPr>
+        <w:t>:</w:t>
+      </w:r>
+    </w:p>
+    <w:p>
+      <w:pPr>
+        <w:pStyle w:val="a3"/>
+        <w:numPr>
+          <w:ilvl w:val="0"/>
+          <w:numId w:val="1"/>
+        </w:numPr>
+        <w:rPr>
+          <w:lang w:val="en-US"/>
+        </w:rPr>
+      </w:pPr>
+      <w:r>
+        <w:rPr>
+          <w:lang w:val="en-US"/>
+        </w:rPr>
+        <w:t xml:space="preserve">Mage and princess </w:t>
+      </w:r>
+    </w:p>
+    <w:p>
+      <w:pPr>
+        <w:pStyle w:val="a3"/>
+        <w:numPr>
+          <w:ilvl w:val="0"/>
+          <w:numId w:val="1"/>
+        </w:numPr>
+        <w:rPr>
+          <w:lang w:val="en-US"/>
+        </w:rPr>
+      </w:pPr>
+      <w:r>
+        <w:rPr>
+          <w:lang w:val="en-US"/>
+        </w:rPr>
+        <w:t xml:space="preserve">Puzzle dungeon </w:t>
+      </w:r>
+    </w:p>
+    <w:p>
+      <w:pPr>
+        <w:pStyle w:val="a3"/>
+        <w:numPr>
+          <w:ilvl w:val="0"/>
+          <w:numId w:val="1"/>
+        </w:numPr>
+        <w:rPr>
+          <w:lang w:val="en-US"/>
+        </w:rPr>
+      </w:pPr>
+      <w:r>
+        <w:rPr>
+          <w:lang w:val="en-US"/>
+        </w:rPr>
+        <w:t>Astral wind</w:t>
+      </w:r>
+    </w:p>
+    <w:p>
+      <w:pPr>
+        <w:pStyle w:val="a3"/>
+        <w:numPr>
+          <w:ilvl w:val="0"/>
+          <w:numId w:val="1"/>
+        </w:numPr>
+        <w:rPr>
+          <w:lang w:val="en-US"/>
+        </w:rPr>
+      </w:pPr>
+      <w:r>
+        <w:rPr>
+          <w:lang w:val="en-US"/>
+        </w:rPr>
+        <w:t>Help Lea</w:t>
+      </w:r>
+    </w:p>
+    <w:p>
+      <w:pPr>
+        <w:pStyle w:val="a3"/>
+        <w:numPr>
+          <w:ilvl w:val="0"/>
+          <w:numId w:val="1"/>
+        </w:numPr>
+        <w:rPr>
+          <w:lang w:val="en-US"/>
+        </w:rPr>
+      </w:pPr>
+      <w:r>
+        <w:rPr>
+          <w:lang w:val="en-US"/>
+        </w:rPr>
+        <w:t>White tower visit</w:t>
+      </w:r>
+    </w:p>
+    <w:p>
+      <w:pPr>
+        <w:pStyle w:val="a3"/>
+        <w:numPr>
+          <w:ilvl w:val="0"/>
+          <w:numId w:val="1"/>
+        </w:numPr>
+        <w:rPr>
+          <w:lang w:val="en-US"/>
+        </w:rPr>
+      </w:pPr>
+      <w:r>
+        <w:rPr>
+          <w:lang w:val="en-US"/>
+        </w:rPr>
+        <w:t>Astral sea</w:t>
+      </w:r>
+    </w:p>
+    <w:p>
+      <w:pPr>
+        <w:pStyle w:val="a3"/>
+        <w:numPr>
+          <w:ilvl w:val="1"/>
+          <w:numId w:val="1"/>
+        </w:numPr>
+        <w:rPr>
+          <w:lang w:val="en-US"/>
+        </w:rPr>
+      </w:pPr>
+      <w:r>
+        <w:rPr>
+          <w:lang w:val="en-US"/>
+        </w:rPr>
+        <w:t>All challenges done</w:t>
+      </w:r>
+    </w:p>
+    <w:p>
+      <w:pPr>
+        <w:pStyle w:val="a3"/>
+        <w:numPr>
+          <w:ilvl w:val="1"/>
+          <w:numId w:val="1"/>
+        </w:numPr>
+        <w:rPr>
+          <w:lang w:val="en-US"/>
+        </w:rPr>
+      </w:pPr>
+      <w:r>
+        <w:rPr>
+          <w:lang w:val="en-US"/>
+        </w:rPr>
+        <w:t>Astral dragon complete</w:t>
+      </w:r>
+      <w:r>
+        <w:rPr>
+          <w:lang w:val="en-US"/>
+        </w:rPr>
+        <w:tab/>
+      </w:r>
+    </w:p>
+    <w:p>
+      <w:pPr>
+        <w:pStyle w:val="a3"/>
+        <w:numPr>
+          <w:ilvl w:val="0"/>
+          <w:numId w:val="1"/>
+        </w:numPr>
+        <w:rPr>
+          <w:lang w:val="en-US"/>
+        </w:rPr>
+      </w:pPr>
+      <w:r>
+        <w:rPr>
+          <w:lang w:val="en-US"/>
+        </w:rPr>
+        <w:t>Anavuyana encountered and cured</w:t>
+      </w:r>
+      <w:r>
+        <w:rPr>
+          <w:lang w:val="en-US"/>
+        </w:rPr>
+        <w:t>, mass deaths in triple alliance(nearly 90%)</w:t>
+      </w:r>
+    </w:p>
+    <w:p>
+      <w:pPr>
+        <w:pStyle w:val="a3"/>
+        <w:numPr>
+          <w:ilvl w:val="0"/>
+          <w:numId w:val="1"/>
+        </w:numPr>
+        <w:rPr>
+          <w:lang w:val="en-US"/>
+        </w:rPr>
+      </w:pPr>
+      <w:r>
+        <w:rPr>
+          <w:lang w:val="en-US"/>
+        </w:rPr>
+        <w:t>Imagined medusa dungeon completed</w:t>
+      </w:r>
+      <w:r>
+        <w:rPr>
+          <w:lang w:val="en-US"/>
+        </w:rPr>
+        <w:t xml:space="preserve"> and General of white tower met</w:t>
+      </w:r>
+    </w:p>
+    <w:p>
+      <w:pPr>
+        <w:pStyle w:val="a3"/>
+        <w:numPr>
+          <w:ilvl w:val="0"/>
+          <w:numId w:val="1"/>
+        </w:numPr>
+        <w:rPr>
+          <w:lang w:val="en-US"/>
+        </w:rPr>
+      </w:pPr>
+      <w:r>
+        <w:rPr>
+          <w:lang w:val="en-US"/>
+        </w:rPr>
+        <w:t>Contract signed, anorian</w:t>
+      </w:r>
+    </w:p>
+    <w:p>
+      <w:pPr>
+        <w:pStyle w:val="a3"/>
+        <w:numPr>
+          <w:ilvl w:val="0"/>
+          <w:numId w:val="1"/>
+        </w:numPr>
+        <w:rPr>
+          <w:lang w:val="en-US"/>
+        </w:rPr>
+      </w:pPr>
+      <w:r>
+        <w:rPr>
+          <w:lang w:val="en-US"/>
+        </w:rPr>
+        <w:t>Arcane carrier defeated</w:t>
+      </w:r>
+    </w:p>
+    <w:p>
+      <w:pPr>
+        <w:pStyle w:val="a3"/>
+        <w:numPr>
+          <w:ilvl w:val="0"/>
+          <w:numId w:val="1"/>
+        </w:numPr>
+        <w:rPr>
+          <w:lang w:val="en-US"/>
+        </w:rPr>
+      </w:pPr>
+      <w:r>
+        <w:rPr>
+          <w:lang w:val="en-US"/>
+        </w:rPr>
+        <w:t>1 building in Ventuum visited (Hadar’s plane)</w:t>
+      </w:r>
+    </w:p>
+    <w:p>
+      <w:pPr>
+        <w:pStyle w:val="a3"/>
+        <w:numPr>
+          <w:ilvl w:val="0"/>
+          <w:numId w:val="1"/>
+        </w:numPr>
+        <w:rPr>
+          <w:lang w:val="en-US"/>
+        </w:rPr>
+      </w:pPr>
+      <w:r>
+        <w:rPr>
+          <w:lang w:val="en-US"/>
+        </w:rPr>
+        <w:t>Ventuum tower complete</w:t>
+      </w:r>
+    </w:p>
+    <w:p>
+      <w:pPr>
+        <w:pStyle w:val="a3"/>
+        <w:numPr>
+          <w:ilvl w:val="0"/>
+          <w:numId w:val="1"/>
+        </w:numPr>
+        <w:rPr>
+          <w:lang w:val="en-US"/>
+        </w:rPr>
+      </w:pPr>
+      <w:r>
+        <w:rPr>
+          <w:lang w:val="en-US"/>
+        </w:rPr>
+        <w:t>Ventuum freed</w:t>
+      </w:r>
+    </w:p>
+    <w:p>
+      <w:pPr>
+        <w:pStyle w:val="a3"/>
+        <w:numPr>
+          <w:ilvl w:val="0"/>
+          <w:numId w:val="1"/>
+        </w:numPr>
+        <w:rPr>
+          <w:lang w:val="en-US"/>
+        </w:rPr>
+      </w:pPr>
+      <w:r>
+        <w:rPr>
+          <w:lang w:val="en-US"/>
+        </w:rPr>
+        <w:t>Now in infested city, searching for spy</w:t>
+      </w:r>
+    </w:p>
+    <w:p>
+      <w:pPr>
+        <w:pStyle w:val="a3"/>
+        <w:numPr>
+          <w:ilvl w:val="0"/>
+          <w:numId w:val="1"/>
+        </w:numPr>
+        <w:rPr>
+          <w:lang w:val="en-US"/>
+        </w:rPr>
+      </w:pPr>
+      <w:r>
+        <w:rPr>
+          <w:lang w:val="en-US"/>
+        </w:rPr>
+        <w:t>Quizhou infiltrated</w:t>
+      </w:r>
+    </w:p>
+    <w:p>
+      <w:pPr>
+        <w:pStyle w:val="a3"/>
+        <w:numPr>
+          <w:ilvl w:val="0"/>
+          <w:numId w:val="1"/>
+        </w:numPr>
+        <w:rPr>
+          <w:lang w:val="en-US"/>
+        </w:rPr>
+      </w:pPr>
+      <w:r>
+        <w:rPr>
+          <w:lang w:val="en-US"/>
+        </w:rPr>
+        <w:t>Tang Ling is sent away</w:t>
+      </w:r>
+    </w:p>
+    <w:p>
+      <w:pPr>
+        <w:rPr>
+          <w:lang w:val="en-US"/>
+        </w:rPr>
+      </w:pPr>
+      <w:r>
+        <w:rPr>
+          <w:b/>
+          <w:u w:val="single"/>
+          <w:lang w:val="en-US"/>
+        </w:rPr>
+        <w:t>Time:</w:t>
+      </w:r>
+      <w:r>
+        <w:rPr>
+          <w:b/>
+          <w:u w:val="single"/>
+          <w:lang w:val="en-US"/>
+        </w:rPr>
+        <w:t xml:space="preserve"> 1.5 month</w:t>
+      </w:r>
+    </w:p>
+    <w:p>
+      <w:pPr>
+        <w:rPr>
+          <w:lang w:val="en-US"/>
+        </w:rPr>
+      </w:pPr>
+      <w:r>
+        <w:rPr>
+          <w:u w:val="single"/>
+          <w:lang w:val="en-US"/>
+        </w:rPr>
+        <w:t>Consequences</w:t>
+      </w:r>
+      <w:r>
+        <w:rPr>
+          <w:lang w:val="en-US"/>
+        </w:rPr>
+        <w:t>:</w:t>
+      </w:r>
+    </w:p>
+    <w:p>
+      <w:pPr>
+        <w:pStyle w:val="a3"/>
+        <w:numPr>
+          <w:ilvl w:val="0"/>
+          <w:numId w:val="2"/>
+        </w:numPr>
+        <w:rPr>
+          <w:lang w:val="en-US"/>
+        </w:rPr>
+      </w:pPr>
+      <w:r>
+        <w:rPr>
+          <w:lang w:val="en-US"/>
+        </w:rPr>
+        <w:t>Next visit to Vyss, he will ask party for something to support Lea’s health. (Try to talk Lea out, so she will go White Tower to continue her studie</w:t>
+      </w:r>
+      <w:r>
+        <w:rPr>
+          <w:lang w:val="en-US"/>
+        </w:rPr>
+        <w:t>s)</w:t>
+      </w:r>
+    </w:p>
+    <w:p>
+      <w:pPr>
+        <w:pStyle w:val="a3"/>
+        <w:numPr>
+          <w:ilvl w:val="0"/>
+          <w:numId w:val="2"/>
+        </w:numPr>
+        <w:rPr>
+          <w:lang w:val="en-US"/>
+        </w:rPr>
+      </w:pPr>
+      <w:r>
+        <w:rPr>
+          <w:lang w:val="en-US"/>
+        </w:rPr>
+        <w:t>Now they are known as great Vikings in Livorumia</w:t>
+      </w:r>
+    </w:p>
+    <w:p>
+      <w:pPr>
+        <w:pStyle w:val="a3"/>
+        <w:numPr>
+          <w:ilvl w:val="0"/>
+          <w:numId w:val="2"/>
+        </w:numPr>
+        <w:rPr>
+          <w:lang w:val="en-US"/>
+        </w:rPr>
+      </w:pPr>
+      <w:r>
+        <w:rPr>
+          <w:lang w:val="en-US"/>
+        </w:rPr>
+        <w:t>Alfrani is now counting on the party as the weapon capable of unleashing Astral</w:t>
+      </w:r>
+    </w:p>
+    <w:p>
+      <w:pPr>
+        <w:pStyle w:val="a3"/>
+        <w:numPr>
+          <w:ilvl w:val="0"/>
+          <w:numId w:val="2"/>
+        </w:numPr>
+        <w:rPr>
+          <w:lang w:val="en-US"/>
+        </w:rPr>
+      </w:pPr>
+    </w:p>
+    <w:p>
+      <w:pPr>
+        <w:rPr>
+          <w:b/>
+          <w:lang w:val="en-US"/>
+        </w:rPr>
+      </w:pPr>
+      <w:r>
+        <w:rPr>
+          <w:b/>
+          <w:lang w:val="en-US"/>
+        </w:rPr>
+        <w:t xml:space="preserve">Suggested questlines on next </w:t>
+      </w:r>
+      <w:r>
+        <w:rPr>
+          <w:b/>
+          <w:lang w:val="en-US"/>
+        </w:rPr>
+        <w:t>session (</w:t>
+      </w:r>
+      <w:r>
+        <w:rPr>
+          <w:b/>
           <w:lang w:val="en-US"/>
         </w:rPr>
         <w:t>)</w:t>
@@ -182,887 +794,48 @@
     </w:p>
     <w:p>
       <w:pPr>
-        <w:rPr>
-          <w:lang w:val="en-US"/>
-        </w:rPr>
-      </w:pPr>
-      <w:r>
-        <w:rPr>
-          <w:lang w:val="en-US"/>
-        </w:rPr>
-        <w:t xml:space="preserve">Arman </w:t>
-      </w:r>
-      <w:proofErr w:type="spellStart"/>
-      <w:r>
-        <w:rPr>
-          <w:lang w:val="en-US"/>
-        </w:rPr>
-        <w:t>Egiazaryan</w:t>
-      </w:r>
-      <w:proofErr w:type="spellEnd"/>
-      <w:r>
-        <w:rPr>
-          <w:lang w:val="en-US"/>
-        </w:rPr>
-        <w:t xml:space="preserve">, </w:t>
-      </w:r>
-      <w:proofErr w:type="spellStart"/>
-      <w:r>
-        <w:rPr>
-          <w:lang w:val="en-US"/>
-        </w:rPr>
-        <w:t>Morbius</w:t>
-      </w:r>
-      <w:proofErr w:type="spellEnd"/>
-      <w:r>
-        <w:rPr>
-          <w:lang w:val="en-US"/>
-        </w:rPr>
-        <w:t xml:space="preserve"> – Druid 3</w:t>
-      </w:r>
-    </w:p>
-    <w:p>
-      <w:pPr>
-        <w:rPr>
-          <w:lang w:val="en-US"/>
-        </w:rPr>
-      </w:pPr>
-      <w:r>
-        <w:rPr>
-          <w:lang w:val="en-US"/>
-        </w:rPr>
-        <w:t xml:space="preserve">Vlad </w:t>
-      </w:r>
-      <w:proofErr w:type="spellStart"/>
-      <w:r>
-        <w:rPr>
-          <w:lang w:val="en-US"/>
-        </w:rPr>
-        <w:t>Negavisp</w:t>
-      </w:r>
-      <w:proofErr w:type="spellEnd"/>
-      <w:r>
-        <w:rPr>
-          <w:lang w:val="en-US"/>
-        </w:rPr>
-        <w:t xml:space="preserve">, </w:t>
-      </w:r>
-      <w:proofErr w:type="spellStart"/>
-      <w:r>
-        <w:rPr>
-          <w:lang w:val="en-US"/>
-        </w:rPr>
-        <w:t>B</w:t>
-      </w:r>
-      <w:r>
-        <w:rPr>
-          <w:lang w:val="en-US"/>
-        </w:rPr>
-        <w:t>euford</w:t>
-      </w:r>
-      <w:proofErr w:type="spellEnd"/>
-      <w:r>
-        <w:rPr>
-          <w:lang w:val="en-US"/>
-        </w:rPr>
-        <w:t xml:space="preserve"> – </w:t>
-      </w:r>
-      <w:r>
-        <w:rPr>
-          <w:lang w:val="en-US"/>
-        </w:rPr>
-        <w:t>orc barbarian 1</w:t>
-      </w:r>
+        <w:pStyle w:val="a3"/>
+        <w:numPr>
+          <w:ilvl w:val="0"/>
+          <w:numId w:val="3"/>
+        </w:numPr>
+        <w:rPr>
+          <w:lang w:val="en-US"/>
+        </w:rPr>
+      </w:pPr>
       <w:r>
         <w:rPr>
           <w:lang w:val="en-US"/>
         </w:rPr>
         <w:t xml:space="preserve"> </w:t>
       </w:r>
-    </w:p>
-    <w:p>
-      <w:pPr>
-        <w:rPr>
-          <w:lang w:val="en-US"/>
-        </w:rPr>
-      </w:pPr>
-      <w:proofErr w:type="spellStart"/>
-      <w:proofErr w:type="gramStart"/>
-      <w:r>
-        <w:rPr>
-          <w:lang w:val="en-US"/>
-        </w:rPr>
-        <w:t>Prochor</w:t>
-      </w:r>
-      <w:proofErr w:type="spellEnd"/>
-      <w:r>
-        <w:rPr>
-          <w:lang w:val="en-US"/>
-        </w:rPr>
-        <w:t xml:space="preserve">  </w:t>
-      </w:r>
-      <w:r>
-        <w:rPr>
-          <w:lang w:val="en-US"/>
-        </w:rPr>
-        <w:t>,</w:t>
-      </w:r>
-      <w:proofErr w:type="gramEnd"/>
-      <w:r>
-        <w:rPr>
-          <w:lang w:val="en-US"/>
-        </w:rPr>
-        <w:t xml:space="preserve"> ? – bard 3</w:t>
-      </w:r>
-    </w:p>
-    <w:p>
-      <w:pPr>
-        <w:rPr>
-          <w:lang w:val="en-US"/>
-        </w:rPr>
-      </w:pPr>
-      <w:r>
-        <w:rPr>
-          <w:lang w:val="en-US"/>
-        </w:rPr>
-        <w:t xml:space="preserve">Igor </w:t>
-      </w:r>
-      <w:proofErr w:type="spellStart"/>
-      <w:r>
-        <w:rPr>
-          <w:lang w:val="en-US"/>
-        </w:rPr>
-        <w:t>Skabelin</w:t>
-      </w:r>
-      <w:proofErr w:type="spellEnd"/>
-      <w:r>
-        <w:rPr>
-          <w:lang w:val="en-US"/>
-        </w:rPr>
-        <w:t xml:space="preserve">, </w:t>
-      </w:r>
-      <w:proofErr w:type="spellStart"/>
-      <w:r>
-        <w:rPr>
-          <w:lang w:val="en-US"/>
-        </w:rPr>
-        <w:t>faren</w:t>
-      </w:r>
-      <w:proofErr w:type="spellEnd"/>
-      <w:r>
-        <w:rPr>
-          <w:lang w:val="en-US"/>
-        </w:rPr>
-        <w:t xml:space="preserve"> – ranger 4</w:t>
-      </w:r>
-    </w:p>
-    <w:p>
-      <w:pPr>
-        <w:rPr>
-          <w:lang w:val="en-US"/>
-        </w:rPr>
-      </w:pPr>
-      <w:r>
-        <w:rPr>
-          <w:lang w:val="en-US"/>
-        </w:rPr>
-        <w:t xml:space="preserve">Max – Kade - barbarian </w:t>
-      </w:r>
-      <w:r>
-        <w:rPr>
-          <w:lang w:val="en-US"/>
-        </w:rPr>
-        <w:t>3</w:t>
+      <w:r>
+        <w:rPr>
+          <w:lang w:val="en-US"/>
+        </w:rPr>
+        <w:t>Assassination of Qui, leader of the church</w:t>
+      </w:r>
+    </w:p>
+    <w:p>
+      <w:pPr>
+        <w:pStyle w:val="a3"/>
+        <w:numPr>
+          <w:ilvl w:val="0"/>
+          <w:numId w:val="3"/>
+        </w:numPr>
+        <w:rPr>
+          <w:lang w:val="en-US"/>
+        </w:rPr>
+      </w:pPr>
+      <w:r>
+        <w:rPr>
+          <w:lang w:val="en-US"/>
+        </w:rPr>
+        <w:lastRenderedPageBreak/>
+        <w:t>Smth with Aura, think a little</w:t>
       </w:r>
       <w:bookmarkStart w:id="0" w:name="_GoBack"/>
       <w:bookmarkEnd w:id="0"/>
-    </w:p>
-    <w:p>
-      <w:pPr>
-        <w:rPr>
-          <w:lang w:val="en-US"/>
-        </w:rPr>
-      </w:pPr>
-      <w:r>
-        <w:rPr>
-          <w:lang w:val="en-US"/>
-        </w:rPr>
-        <w:t xml:space="preserve">Companioned by Aura 5 </w:t>
-      </w:r>
-      <w:proofErr w:type="spellStart"/>
-      <w:r>
-        <w:rPr>
-          <w:lang w:val="en-US"/>
-        </w:rPr>
-        <w:t>yo</w:t>
-      </w:r>
-      <w:proofErr w:type="spellEnd"/>
-      <w:r>
-        <w:rPr>
-          <w:lang w:val="en-US"/>
-        </w:rPr>
-        <w:t xml:space="preserve"> girl</w:t>
-      </w:r>
-    </w:p>
-    <w:p>
-      <w:pPr>
-        <w:rPr>
-          <w:lang w:val="en-US"/>
-        </w:rPr>
-      </w:pPr>
-      <w:r>
-        <w:rPr>
-          <w:b/>
-          <w:lang w:val="en-US"/>
-        </w:rPr>
-        <w:t>Events and achievements</w:t>
-      </w:r>
-      <w:r>
-        <w:rPr>
-          <w:lang w:val="en-US"/>
-        </w:rPr>
-        <w:t>:</w:t>
-      </w:r>
-    </w:p>
-    <w:p>
-      <w:pPr>
-        <w:pStyle w:val="a3"/>
-        <w:numPr>
-          <w:ilvl w:val="0"/>
-          <w:numId w:val="1"/>
-        </w:numPr>
-        <w:rPr>
-          <w:lang w:val="en-US"/>
-        </w:rPr>
-      </w:pPr>
-      <w:r>
-        <w:rPr>
-          <w:lang w:val="en-US"/>
-        </w:rPr>
-        <w:t xml:space="preserve">Mage and princess </w:t>
-      </w:r>
-    </w:p>
-    <w:p>
-      <w:pPr>
-        <w:pStyle w:val="a3"/>
-        <w:numPr>
-          <w:ilvl w:val="0"/>
-          <w:numId w:val="1"/>
-        </w:numPr>
-        <w:rPr>
-          <w:lang w:val="en-US"/>
-        </w:rPr>
-      </w:pPr>
-      <w:r>
-        <w:rPr>
-          <w:lang w:val="en-US"/>
-        </w:rPr>
-        <w:t xml:space="preserve">Puzzle dungeon </w:t>
-      </w:r>
-    </w:p>
-    <w:p>
-      <w:pPr>
-        <w:pStyle w:val="a3"/>
-        <w:numPr>
-          <w:ilvl w:val="0"/>
-          <w:numId w:val="1"/>
-        </w:numPr>
-        <w:rPr>
-          <w:lang w:val="en-US"/>
-        </w:rPr>
-      </w:pPr>
-      <w:r>
-        <w:rPr>
-          <w:lang w:val="en-US"/>
-        </w:rPr>
-        <w:t>Astral wind</w:t>
-      </w:r>
-    </w:p>
-    <w:p>
-      <w:pPr>
-        <w:pStyle w:val="a3"/>
-        <w:numPr>
-          <w:ilvl w:val="0"/>
-          <w:numId w:val="1"/>
-        </w:numPr>
-        <w:rPr>
-          <w:lang w:val="en-US"/>
-        </w:rPr>
-      </w:pPr>
-      <w:r>
-        <w:rPr>
-          <w:lang w:val="en-US"/>
-        </w:rPr>
-        <w:t>Help Lea</w:t>
-      </w:r>
-    </w:p>
-    <w:p>
-      <w:pPr>
-        <w:pStyle w:val="a3"/>
-        <w:numPr>
-          <w:ilvl w:val="0"/>
-          <w:numId w:val="1"/>
-        </w:numPr>
-        <w:rPr>
-          <w:lang w:val="en-US"/>
-        </w:rPr>
-      </w:pPr>
-      <w:r>
-        <w:rPr>
-          <w:lang w:val="en-US"/>
-        </w:rPr>
-        <w:t>White tower visit</w:t>
-      </w:r>
-    </w:p>
-    <w:p>
-      <w:pPr>
-        <w:pStyle w:val="a3"/>
-        <w:numPr>
-          <w:ilvl w:val="0"/>
-          <w:numId w:val="1"/>
-        </w:numPr>
-        <w:rPr>
-          <w:lang w:val="en-US"/>
-        </w:rPr>
-      </w:pPr>
-      <w:r>
-        <w:rPr>
-          <w:lang w:val="en-US"/>
-        </w:rPr>
-        <w:t>Astral sea</w:t>
-      </w:r>
-    </w:p>
-    <w:p>
-      <w:pPr>
-        <w:pStyle w:val="a3"/>
-        <w:numPr>
-          <w:ilvl w:val="1"/>
-          <w:numId w:val="1"/>
-        </w:numPr>
-        <w:rPr>
-          <w:lang w:val="en-US"/>
-        </w:rPr>
-      </w:pPr>
-      <w:r>
-        <w:rPr>
-          <w:lang w:val="en-US"/>
-        </w:rPr>
-        <w:t>All challenges done</w:t>
-      </w:r>
-    </w:p>
-    <w:p>
-      <w:pPr>
-        <w:pStyle w:val="a3"/>
-        <w:numPr>
-          <w:ilvl w:val="1"/>
-          <w:numId w:val="1"/>
-        </w:numPr>
-        <w:rPr>
-          <w:lang w:val="en-US"/>
-        </w:rPr>
-      </w:pPr>
-      <w:r>
-        <w:rPr>
-          <w:lang w:val="en-US"/>
-        </w:rPr>
-        <w:t>Astral dragon complete</w:t>
-      </w:r>
-      <w:r>
-        <w:rPr>
-          <w:lang w:val="en-US"/>
-        </w:rPr>
-        <w:tab/>
-      </w:r>
-    </w:p>
-    <w:p>
-      <w:pPr>
-        <w:pStyle w:val="a3"/>
-        <w:numPr>
-          <w:ilvl w:val="0"/>
-          <w:numId w:val="1"/>
-        </w:numPr>
-        <w:rPr>
-          <w:lang w:val="en-US"/>
-        </w:rPr>
-      </w:pPr>
-      <w:r>
-        <w:rPr>
-          <w:lang w:val="en-US"/>
-        </w:rPr>
-        <w:t>Anavuyana encountered and cured</w:t>
-      </w:r>
-      <w:r>
-        <w:rPr>
-          <w:lang w:val="en-US"/>
-        </w:rPr>
-        <w:t xml:space="preserve">, mass deaths in triple </w:t>
-      </w:r>
-      <w:proofErr w:type="gramStart"/>
-      <w:r>
-        <w:rPr>
-          <w:lang w:val="en-US"/>
-        </w:rPr>
-        <w:t>alliance(</w:t>
-      </w:r>
-      <w:proofErr w:type="gramEnd"/>
-      <w:r>
-        <w:rPr>
-          <w:lang w:val="en-US"/>
-        </w:rPr>
-        <w:t>nearly 90%)</w:t>
-      </w:r>
-    </w:p>
-    <w:p>
-      <w:pPr>
-        <w:pStyle w:val="a3"/>
-        <w:numPr>
-          <w:ilvl w:val="0"/>
-          <w:numId w:val="1"/>
-        </w:numPr>
-        <w:rPr>
-          <w:lang w:val="en-US"/>
-        </w:rPr>
-      </w:pPr>
-      <w:r>
-        <w:rPr>
-          <w:lang w:val="en-US"/>
-        </w:rPr>
-        <w:t>Imagined medusa dungeon completed</w:t>
-      </w:r>
-      <w:r>
-        <w:rPr>
-          <w:lang w:val="en-US"/>
-        </w:rPr>
-        <w:t xml:space="preserve"> and General of white tower met</w:t>
-      </w:r>
-    </w:p>
-    <w:p>
-      <w:pPr>
-        <w:pStyle w:val="a3"/>
-        <w:numPr>
-          <w:ilvl w:val="0"/>
-          <w:numId w:val="1"/>
-        </w:numPr>
-        <w:rPr>
-          <w:lang w:val="en-US"/>
-        </w:rPr>
-      </w:pPr>
-      <w:r>
-        <w:rPr>
-          <w:lang w:val="en-US"/>
-        </w:rPr>
-        <w:t xml:space="preserve">Contract signed, </w:t>
-      </w:r>
-      <w:proofErr w:type="spellStart"/>
-      <w:r>
-        <w:rPr>
-          <w:lang w:val="en-US"/>
-        </w:rPr>
-        <w:t>anorian</w:t>
-      </w:r>
-      <w:proofErr w:type="spellEnd"/>
-    </w:p>
-    <w:p>
-      <w:pPr>
-        <w:pStyle w:val="a3"/>
-        <w:numPr>
-          <w:ilvl w:val="0"/>
-          <w:numId w:val="1"/>
-        </w:numPr>
-        <w:rPr>
-          <w:lang w:val="en-US"/>
-        </w:rPr>
-      </w:pPr>
-      <w:r>
-        <w:rPr>
-          <w:lang w:val="en-US"/>
-        </w:rPr>
-        <w:t>Arcane carrier defeated</w:t>
-      </w:r>
-    </w:p>
-    <w:p>
-      <w:pPr>
-        <w:pStyle w:val="a3"/>
-        <w:numPr>
-          <w:ilvl w:val="0"/>
-          <w:numId w:val="1"/>
-        </w:numPr>
-        <w:rPr>
-          <w:lang w:val="en-US"/>
-        </w:rPr>
-      </w:pPr>
-      <w:r>
-        <w:rPr>
-          <w:lang w:val="en-US"/>
-        </w:rPr>
-        <w:t xml:space="preserve">1 building in </w:t>
-      </w:r>
-      <w:proofErr w:type="spellStart"/>
-      <w:r>
-        <w:rPr>
-          <w:lang w:val="en-US"/>
-        </w:rPr>
-        <w:t>Ventuum</w:t>
-      </w:r>
-      <w:proofErr w:type="spellEnd"/>
-      <w:r>
-        <w:rPr>
-          <w:lang w:val="en-US"/>
-        </w:rPr>
-        <w:t xml:space="preserve"> visited (</w:t>
-      </w:r>
-      <w:proofErr w:type="spellStart"/>
-      <w:r>
-        <w:rPr>
-          <w:lang w:val="en-US"/>
-        </w:rPr>
-        <w:t>Hadar’s</w:t>
-      </w:r>
-      <w:proofErr w:type="spellEnd"/>
-      <w:r>
-        <w:rPr>
-          <w:lang w:val="en-US"/>
-        </w:rPr>
-        <w:t xml:space="preserve"> plane)</w:t>
-      </w:r>
-    </w:p>
-    <w:p>
-      <w:pPr>
-        <w:pStyle w:val="a3"/>
-        <w:numPr>
-          <w:ilvl w:val="0"/>
-          <w:numId w:val="1"/>
-        </w:numPr>
-        <w:rPr>
-          <w:lang w:val="en-US"/>
-        </w:rPr>
-      </w:pPr>
-      <w:proofErr w:type="spellStart"/>
-      <w:r>
-        <w:rPr>
-          <w:lang w:val="en-US"/>
-        </w:rPr>
-        <w:t>Ventuum</w:t>
-      </w:r>
-      <w:proofErr w:type="spellEnd"/>
-      <w:r>
-        <w:rPr>
-          <w:lang w:val="en-US"/>
-        </w:rPr>
-        <w:t xml:space="preserve"> tower complete</w:t>
-      </w:r>
-    </w:p>
-    <w:p>
-      <w:pPr>
-        <w:pStyle w:val="a3"/>
-        <w:numPr>
-          <w:ilvl w:val="0"/>
-          <w:numId w:val="1"/>
-        </w:numPr>
-        <w:rPr>
-          <w:lang w:val="en-US"/>
-        </w:rPr>
-      </w:pPr>
-      <w:proofErr w:type="spellStart"/>
-      <w:r>
-        <w:rPr>
-          <w:lang w:val="en-US"/>
-        </w:rPr>
-        <w:t>Ventuum</w:t>
-      </w:r>
-      <w:proofErr w:type="spellEnd"/>
-      <w:r>
-        <w:rPr>
-          <w:lang w:val="en-US"/>
-        </w:rPr>
-        <w:t xml:space="preserve"> freed</w:t>
-      </w:r>
-    </w:p>
-    <w:p>
-      <w:pPr>
-        <w:pStyle w:val="a3"/>
-        <w:numPr>
-          <w:ilvl w:val="0"/>
-          <w:numId w:val="1"/>
-        </w:numPr>
-        <w:rPr>
-          <w:lang w:val="en-US"/>
-        </w:rPr>
-      </w:pPr>
-      <w:r>
-        <w:rPr>
-          <w:lang w:val="en-US"/>
-        </w:rPr>
-        <w:t>Now in infested city, searching for spy</w:t>
-      </w:r>
-    </w:p>
-    <w:p>
-      <w:pPr>
-        <w:rPr>
-          <w:lang w:val="en-US"/>
-        </w:rPr>
-      </w:pPr>
-      <w:r>
-        <w:rPr>
-          <w:b/>
-          <w:u w:val="single"/>
-          <w:lang w:val="en-US"/>
-        </w:rPr>
-        <w:t>Time:</w:t>
-      </w:r>
-      <w:r>
-        <w:rPr>
-          <w:b/>
-          <w:u w:val="single"/>
-          <w:lang w:val="en-US"/>
-        </w:rPr>
-        <w:t xml:space="preserve"> 1.5 month</w:t>
-      </w:r>
-    </w:p>
-    <w:p>
-      <w:pPr>
-        <w:rPr>
-          <w:lang w:val="en-US"/>
-        </w:rPr>
-      </w:pPr>
-      <w:r>
-        <w:rPr>
-          <w:u w:val="single"/>
-          <w:lang w:val="en-US"/>
-        </w:rPr>
-        <w:t>Consequences</w:t>
-      </w:r>
-      <w:r>
-        <w:rPr>
-          <w:lang w:val="en-US"/>
-        </w:rPr>
-        <w:t>:</w:t>
-      </w:r>
-    </w:p>
-    <w:p>
-      <w:pPr>
-        <w:pStyle w:val="a3"/>
-        <w:numPr>
-          <w:ilvl w:val="0"/>
-          <w:numId w:val="2"/>
-        </w:numPr>
-        <w:rPr>
-          <w:lang w:val="en-US"/>
-        </w:rPr>
-      </w:pPr>
-      <w:r>
-        <w:rPr>
-          <w:lang w:val="en-US"/>
-        </w:rPr>
-        <w:t xml:space="preserve">Next visit to </w:t>
-      </w:r>
-      <w:proofErr w:type="spellStart"/>
-      <w:r>
-        <w:rPr>
-          <w:lang w:val="en-US"/>
-        </w:rPr>
-        <w:t>Vyss</w:t>
-      </w:r>
-      <w:proofErr w:type="spellEnd"/>
-      <w:r>
-        <w:rPr>
-          <w:lang w:val="en-US"/>
-        </w:rPr>
-        <w:t>, he will ask party for something to support Lea’s health. (Try to talk Lea out, so she will go White Tower to continue her studie</w:t>
-      </w:r>
-      <w:r>
-        <w:rPr>
-          <w:lang w:val="en-US"/>
-        </w:rPr>
-        <w:t>s)</w:t>
-      </w:r>
-    </w:p>
-    <w:p>
-      <w:pPr>
-        <w:pStyle w:val="a3"/>
-        <w:numPr>
-          <w:ilvl w:val="0"/>
-          <w:numId w:val="2"/>
-        </w:numPr>
-        <w:rPr>
-          <w:lang w:val="en-US"/>
-        </w:rPr>
-      </w:pPr>
-      <w:r>
-        <w:rPr>
-          <w:lang w:val="en-US"/>
-        </w:rPr>
-        <w:t xml:space="preserve">Now they are known as great Vikings in </w:t>
-      </w:r>
-      <w:proofErr w:type="spellStart"/>
-      <w:r>
-        <w:rPr>
-          <w:lang w:val="en-US"/>
-        </w:rPr>
-        <w:t>Livorumia</w:t>
-      </w:r>
-      <w:proofErr w:type="spellEnd"/>
-    </w:p>
-    <w:p>
-      <w:pPr>
-        <w:pStyle w:val="a3"/>
-        <w:numPr>
-          <w:ilvl w:val="0"/>
-          <w:numId w:val="2"/>
-        </w:numPr>
-        <w:rPr>
-          <w:lang w:val="en-US"/>
-        </w:rPr>
-      </w:pPr>
-      <w:proofErr w:type="spellStart"/>
-      <w:r>
-        <w:rPr>
-          <w:lang w:val="en-US"/>
-        </w:rPr>
-        <w:t>Alfrani</w:t>
-      </w:r>
-      <w:proofErr w:type="spellEnd"/>
-      <w:r>
-        <w:rPr>
-          <w:lang w:val="en-US"/>
-        </w:rPr>
-        <w:t xml:space="preserve"> is now counting on the party as the weapon capable of unleashing Astral</w:t>
-      </w:r>
-    </w:p>
-    <w:p>
-      <w:pPr>
-        <w:pStyle w:val="a3"/>
-        <w:numPr>
-          <w:ilvl w:val="0"/>
-          <w:numId w:val="2"/>
-        </w:numPr>
-        <w:rPr>
-          <w:lang w:val="en-US"/>
-        </w:rPr>
-      </w:pPr>
-    </w:p>
-    <w:p>
-      <w:pPr>
-        <w:rPr>
-          <w:b/>
-          <w:lang w:val="en-US"/>
-        </w:rPr>
-      </w:pPr>
-      <w:r>
-        <w:rPr>
-          <w:b/>
-          <w:lang w:val="en-US"/>
-        </w:rPr>
-        <w:t xml:space="preserve">Suggested questlines on next </w:t>
-      </w:r>
-      <w:r>
-        <w:rPr>
-          <w:b/>
-          <w:lang w:val="en-US"/>
-        </w:rPr>
-        <w:t>session (</w:t>
-      </w:r>
-      <w:r>
-        <w:rPr>
-          <w:b/>
-          <w:lang w:val="en-US"/>
-        </w:rPr>
-        <w:t>)</w:t>
-      </w:r>
-    </w:p>
-    <w:p>
-      <w:pPr>
-        <w:pStyle w:val="a3"/>
-        <w:numPr>
-          <w:ilvl w:val="0"/>
-          <w:numId w:val="3"/>
-        </w:numPr>
-        <w:rPr>
-          <w:lang w:val="en-US"/>
-        </w:rPr>
-      </w:pPr>
-      <w:r>
-        <w:rPr>
-          <w:lang w:val="en-US"/>
-        </w:rPr>
-        <w:t xml:space="preserve"> </w:t>
-      </w:r>
-      <w:r>
-        <w:rPr>
-          <w:lang w:val="en-US"/>
-        </w:rPr>
-        <w:t xml:space="preserve">Infested city </w:t>
-      </w:r>
-    </w:p>
-    <w:p>
-      <w:pPr>
-        <w:pStyle w:val="a3"/>
-        <w:numPr>
-          <w:ilvl w:val="0"/>
-          <w:numId w:val="3"/>
-        </w:numPr>
-        <w:rPr>
-          <w:lang w:val="en-US"/>
-        </w:rPr>
-      </w:pPr>
-      <w:r>
-        <w:rPr>
-          <w:lang w:val="en-US"/>
-        </w:rPr>
-        <w:t xml:space="preserve">Start of the war and infiltration of </w:t>
-      </w:r>
-      <w:proofErr w:type="spellStart"/>
-      <w:r>
-        <w:rPr>
-          <w:lang w:val="en-US"/>
-        </w:rPr>
-        <w:t>Quizhou</w:t>
-      </w:r>
-      <w:proofErr w:type="spellEnd"/>
-    </w:p>
-    <w:p>
-      <w:pPr>
-        <w:pStyle w:val="a3"/>
-        <w:numPr>
-          <w:ilvl w:val="1"/>
-          <w:numId w:val="3"/>
-        </w:numPr>
-        <w:rPr>
-          <w:lang w:val="en-US"/>
-        </w:rPr>
-      </w:pPr>
-      <w:r>
-        <w:rPr>
-          <w:lang w:val="en-US"/>
-        </w:rPr>
-        <w:t xml:space="preserve">Assassination of </w:t>
-      </w:r>
-      <w:proofErr w:type="spellStart"/>
-      <w:r>
-        <w:rPr>
-          <w:lang w:val="en-US"/>
-        </w:rPr>
-        <w:t>Furen</w:t>
-      </w:r>
-      <w:proofErr w:type="spellEnd"/>
-      <w:r>
-        <w:rPr>
-          <w:lang w:val="en-US"/>
-        </w:rPr>
-        <w:t xml:space="preserve"> Tang</w:t>
-      </w:r>
-    </w:p>
-    <w:p>
-      <w:pPr>
-        <w:pStyle w:val="a3"/>
-        <w:numPr>
-          <w:ilvl w:val="1"/>
-          <w:numId w:val="3"/>
-        </w:numPr>
-        <w:rPr>
-          <w:lang w:val="en-US"/>
-        </w:rPr>
-      </w:pPr>
     </w:p>
     <w:sectPr>
       <w:pgSz w:w="11906" w:h="16838"/>
@@ -1372,7 +1145,7 @@
       </w:pPr>
     </w:pPrDefault>
   </w:docDefaults>
-  <w:latentStyles w:defLockedState="0" w:defUIPriority="99" w:defSemiHidden="0" w:defUnhideWhenUsed="0" w:defQFormat="0" w:count="376">
+  <w:latentStyles w:defLockedState="0" w:defUIPriority="99" w:defSemiHidden="0" w:defUnhideWhenUsed="0" w:defQFormat="0" w:count="377">
     <w:lsdException w:name="Normal" w:uiPriority="0" w:qFormat="1"/>
     <w:lsdException w:name="heading 1" w:uiPriority="9" w:qFormat="1"/>
     <w:lsdException w:name="heading 2" w:semiHidden="1" w:uiPriority="9" w:unhideWhenUsed="1" w:qFormat="1"/>
@@ -1478,7 +1251,6 @@
     <w:lsdException w:name="HTML Sample" w:semiHidden="1" w:unhideWhenUsed="1"/>
     <w:lsdException w:name="HTML Typewriter" w:semiHidden="1" w:unhideWhenUsed="1"/>
     <w:lsdException w:name="HTML Variable" w:semiHidden="1" w:unhideWhenUsed="1"/>
-    <w:lsdException w:name="Normal Table" w:semiHidden="1" w:unhideWhenUsed="1"/>
     <w:lsdException w:name="annotation subject" w:semiHidden="1" w:unhideWhenUsed="1"/>
     <w:lsdException w:name="No List" w:semiHidden="1" w:unhideWhenUsed="1"/>
     <w:lsdException w:name="Outline List 1" w:semiHidden="1" w:unhideWhenUsed="1"/>
@@ -1525,10 +1297,8 @@
     <w:lsdException w:name="Table Subtle 2" w:semiHidden="1" w:unhideWhenUsed="1"/>
     <w:lsdException w:name="Table Web 1" w:semiHidden="1" w:unhideWhenUsed="1"/>
     <w:lsdException w:name="Table Web 2" w:semiHidden="1" w:unhideWhenUsed="1"/>
-    <w:lsdException w:name="Table Web 3" w:semiHidden="1" w:unhideWhenUsed="1"/>
     <w:lsdException w:name="Balloon Text" w:semiHidden="1" w:unhideWhenUsed="1"/>
     <w:lsdException w:name="Table Grid" w:uiPriority="39"/>
-    <w:lsdException w:name="Table Theme" w:semiHidden="1" w:unhideWhenUsed="1"/>
     <w:lsdException w:name="Placeholder Text" w:semiHidden="1"/>
     <w:lsdException w:name="No Spacing" w:uiPriority="1" w:qFormat="1"/>
     <w:lsdException w:name="Light Shading" w:uiPriority="60"/>
@@ -1749,6 +1519,7 @@
     <w:lsdException w:name="Hashtag" w:semiHidden="1" w:unhideWhenUsed="1"/>
     <w:lsdException w:name="Unresolved Mention" w:semiHidden="1" w:unhideWhenUsed="1"/>
     <w:lsdException w:name="Smart Link" w:semiHidden="1" w:unhideWhenUsed="1"/>
+    <w:lsdException w:name="Smart Link Error" w:semiHidden="1" w:unhideWhenUsed="1"/>
   </w:latentStyles>
   <w:style w:type="paragraph" w:default="1" w:styleId="a">
     <w:name w:val="Normal"/>

--- a/logs and suggested ways/university party.docx
+++ b/logs and suggested ways/university party.docx
@@ -80,37 +80,83 @@
           <w:lang w:val="en-US"/>
         </w:rPr>
       </w:pPr>
-      <w:r>
-        <w:rPr>
-          <w:lang w:val="en-US"/>
-        </w:rPr>
-        <w:t>Egor Bova</w:t>
-      </w:r>
-      <w:r>
-        <w:rPr>
-          <w:lang w:val="en-US"/>
-        </w:rPr>
-        <w:t>, Anorian</w:t>
-      </w:r>
-      <w:r>
-        <w:rPr>
-          <w:lang w:val="en-US"/>
-        </w:rPr>
-        <w:t xml:space="preserve"> – Paladin 3</w:t>
-      </w:r>
-    </w:p>
-    <w:p>
-      <w:pPr>
-        <w:rPr>
-          <w:lang w:val="en-US"/>
-        </w:rPr>
-      </w:pPr>
-      <w:r>
-        <w:rPr>
-          <w:lang w:val="en-US"/>
-        </w:rPr>
-        <w:t>Roman Kayl</w:t>
-      </w:r>
+      <w:proofErr w:type="spellStart"/>
+      <w:r>
+        <w:rPr>
+          <w:lang w:val="en-US"/>
+        </w:rPr>
+        <w:t>Egor</w:t>
+      </w:r>
+      <w:proofErr w:type="spellEnd"/>
+      <w:r>
+        <w:rPr>
+          <w:lang w:val="en-US"/>
+        </w:rPr>
+        <w:t xml:space="preserve"> </w:t>
+      </w:r>
+      <w:proofErr w:type="spellStart"/>
+      <w:r>
+        <w:rPr>
+          <w:lang w:val="en-US"/>
+        </w:rPr>
+        <w:t>Bova</w:t>
+      </w:r>
+      <w:proofErr w:type="spellEnd"/>
+      <w:r>
+        <w:rPr>
+          <w:lang w:val="en-US"/>
+        </w:rPr>
+        <w:t xml:space="preserve">, </w:t>
+      </w:r>
+      <w:proofErr w:type="spellStart"/>
+      <w:r>
+        <w:rPr>
+          <w:lang w:val="en-US"/>
+        </w:rPr>
+        <w:t>Anorian</w:t>
+      </w:r>
+      <w:proofErr w:type="spellEnd"/>
+      <w:r>
+        <w:rPr>
+          <w:lang w:val="en-US"/>
+        </w:rPr>
+        <w:t xml:space="preserve"> – </w:t>
+      </w:r>
+      <w:proofErr w:type="spellStart"/>
+      <w:r>
+        <w:rPr>
+          <w:lang w:val="en-US"/>
+        </w:rPr>
+        <w:t>Sorc</w:t>
+      </w:r>
+      <w:proofErr w:type="spellEnd"/>
+      <w:r>
+        <w:rPr>
+          <w:lang w:val="en-US"/>
+        </w:rPr>
+        <w:t xml:space="preserve"> 7</w:t>
+      </w:r>
+    </w:p>
+    <w:p>
+      <w:pPr>
+        <w:rPr>
+          <w:lang w:val="en-US"/>
+        </w:rPr>
+      </w:pPr>
+      <w:r>
+        <w:rPr>
+          <w:lang w:val="en-US"/>
+        </w:rPr>
+        <w:t xml:space="preserve">Roman </w:t>
+      </w:r>
+      <w:proofErr w:type="spellStart"/>
+      <w:r>
+        <w:rPr>
+          <w:lang w:val="en-US"/>
+        </w:rPr>
+        <w:t>Kayl</w:t>
+      </w:r>
+      <w:proofErr w:type="spellEnd"/>
       <w:r>
         <w:rPr>
           <w:lang w:val="en-US"/>
@@ -127,70 +173,83 @@
         <w:rPr>
           <w:lang w:val="en-US"/>
         </w:rPr>
-        <w:t>4</w:t>
-      </w:r>
-      <w:r>
-        <w:rPr>
-          <w:lang w:val="en-US"/>
-        </w:rPr>
-        <w:t xml:space="preserve"> (</w:t>
-      </w:r>
-      <w:r>
-        <w:rPr>
-          <w:lang w:val="en-US"/>
-        </w:rPr>
-        <w:t>alternative - monk</w:t>
-      </w:r>
-      <w:r>
-        <w:rPr>
-          <w:lang w:val="en-US"/>
-        </w:rPr>
-        <w:t>)</w:t>
-      </w:r>
-    </w:p>
-    <w:p>
-      <w:pPr>
-        <w:rPr>
-          <w:lang w:val="en-US"/>
-        </w:rPr>
-      </w:pPr>
-      <w:r>
-        <w:rPr>
-          <w:lang w:val="en-US"/>
-        </w:rPr>
-        <w:t>Arman Egiazaryan</w:t>
-      </w:r>
-      <w:r>
-        <w:rPr>
-          <w:lang w:val="en-US"/>
-        </w:rPr>
-        <w:t>, Morbius</w:t>
-      </w:r>
-      <w:r>
-        <w:rPr>
-          <w:lang w:val="en-US"/>
-        </w:rPr>
-        <w:t xml:space="preserve"> – Druid 3</w:t>
-      </w:r>
-    </w:p>
-    <w:p>
-      <w:pPr>
-        <w:rPr>
-          <w:lang w:val="en-US"/>
-        </w:rPr>
-      </w:pPr>
-      <w:r>
-        <w:rPr>
-          <w:lang w:val="en-US"/>
-        </w:rPr>
-        <w:t>Vlad Negavisp</w:t>
-      </w:r>
+        <w:t>6</w:t>
+      </w:r>
+    </w:p>
+    <w:p>
+      <w:pPr>
+        <w:rPr>
+          <w:lang w:val="en-US"/>
+        </w:rPr>
+      </w:pPr>
+      <w:r>
+        <w:rPr>
+          <w:lang w:val="en-US"/>
+        </w:rPr>
+        <w:t xml:space="preserve">Arman </w:t>
+      </w:r>
+      <w:proofErr w:type="spellStart"/>
+      <w:r>
+        <w:rPr>
+          <w:lang w:val="en-US"/>
+        </w:rPr>
+        <w:t>Egiazaryan</w:t>
+      </w:r>
+      <w:proofErr w:type="spellEnd"/>
       <w:r>
         <w:rPr>
           <w:lang w:val="en-US"/>
         </w:rPr>
         <w:t xml:space="preserve">, </w:t>
       </w:r>
+      <w:proofErr w:type="spellStart"/>
+      <w:r>
+        <w:rPr>
+          <w:lang w:val="en-US"/>
+        </w:rPr>
+        <w:t>Morbius</w:t>
+      </w:r>
+      <w:proofErr w:type="spellEnd"/>
+      <w:r>
+        <w:rPr>
+          <w:lang w:val="en-US"/>
+        </w:rPr>
+        <w:t xml:space="preserve"> – Druid </w:t>
+      </w:r>
+      <w:r>
+        <w:rPr>
+          <w:lang w:val="en-US"/>
+        </w:rPr>
+        <w:t>6</w:t>
+      </w:r>
+    </w:p>
+    <w:p>
+      <w:pPr>
+        <w:rPr>
+          <w:lang w:val="en-US"/>
+        </w:rPr>
+      </w:pPr>
+      <w:r>
+        <w:rPr>
+          <w:lang w:val="en-US"/>
+        </w:rPr>
+        <w:t xml:space="preserve">Vlad </w:t>
+      </w:r>
+      <w:proofErr w:type="spellStart"/>
+      <w:r>
+        <w:rPr>
+          <w:lang w:val="en-US"/>
+        </w:rPr>
+        <w:t>Negavisp</w:t>
+      </w:r>
+      <w:proofErr w:type="spellEnd"/>
+      <w:r>
+        <w:rPr>
+          <w:lang w:val="en-US"/>
+        </w:rPr>
+        <w:t xml:space="preserve">, </w:t>
+      </w:r>
+      <w:proofErr w:type="spellStart"/>
       <w:r>
         <w:rPr>
           <w:lang w:val="en-US"/>
@@ -203,6 +262,7 @@
         </w:rPr>
         <w:t>euford</w:t>
       </w:r>
+      <w:proofErr w:type="spellEnd"/>
       <w:r>
         <w:rPr>
           <w:lang w:val="en-US"/>
@@ -213,7 +273,13 @@
         <w:rPr>
           <w:lang w:val="en-US"/>
         </w:rPr>
-        <w:t>orc barbarian 1</w:t>
+        <w:t>orc barbarian</w:t>
+      </w:r>
+      <w:r>
+        <w:rPr>
+          <w:lang w:val="en-US"/>
+        </w:rPr>
+        <w:t xml:space="preserve"> 6</w:t>
       </w:r>
       <w:r>
         <w:rPr>
@@ -228,63 +294,205 @@
           <w:lang w:val="en-US"/>
         </w:rPr>
       </w:pPr>
-      <w:r>
-        <w:rPr>
-          <w:lang w:val="en-US"/>
-        </w:rPr>
-        <w:t xml:space="preserve">Prochor  </w:t>
-      </w:r>
-      <w:r>
-        <w:rPr>
-          <w:lang w:val="en-US"/>
-        </w:rPr>
-        <w:t>, ? – bard 3</w:t>
-      </w:r>
-    </w:p>
-    <w:p>
-      <w:pPr>
-        <w:rPr>
-          <w:lang w:val="en-US"/>
-        </w:rPr>
-      </w:pPr>
-      <w:r>
-        <w:rPr>
-          <w:lang w:val="en-US"/>
-        </w:rPr>
-        <w:t>Igor Skabelin, faren – ranger 4</w:t>
-      </w:r>
-    </w:p>
-    <w:p>
-      <w:pPr>
-        <w:rPr>
-          <w:lang w:val="en-US"/>
-        </w:rPr>
-      </w:pPr>
-      <w:r>
-        <w:rPr>
-          <w:lang w:val="en-US"/>
-        </w:rPr>
-        <w:t xml:space="preserve">Max – Kade - barbarian </w:t>
-      </w:r>
-      <w:r>
-        <w:rPr>
-          <w:lang w:val="en-US"/>
-        </w:rPr>
-        <w:t>3</w:t>
-      </w:r>
-    </w:p>
-    <w:p>
-      <w:pPr>
-        <w:rPr>
-          <w:lang w:val="en-US"/>
-        </w:rPr>
-      </w:pPr>
-      <w:r>
-        <w:rPr>
-          <w:lang w:val="en-US"/>
-        </w:rPr>
-        <w:t>Companioned by Aura 5 yo girl</w:t>
-      </w:r>
+      <w:proofErr w:type="spellStart"/>
+      <w:r>
+        <w:rPr>
+          <w:lang w:val="en-US"/>
+        </w:rPr>
+        <w:t>Prochor</w:t>
+      </w:r>
+      <w:proofErr w:type="spellEnd"/>
+      <w:r>
+        <w:rPr>
+          <w:lang w:val="en-US"/>
+        </w:rPr>
+        <w:t xml:space="preserve">  </w:t>
+      </w:r>
+      <w:r>
+        <w:rPr>
+          <w:lang w:val="en-US"/>
+        </w:rPr>
+        <w:t xml:space="preserve">, ? – </w:t>
+      </w:r>
+      <w:r>
+        <w:rPr>
+          <w:lang w:val="en-US"/>
+        </w:rPr>
+        <w:t>rogue</w:t>
+      </w:r>
+      <w:r>
+        <w:rPr>
+          <w:lang w:val="en-US"/>
+        </w:rPr>
+        <w:t xml:space="preserve"> </w:t>
+      </w:r>
+      <w:r>
+        <w:rPr>
+          <w:lang w:val="en-US"/>
+        </w:rPr>
+        <w:t>6</w:t>
+      </w:r>
+    </w:p>
+    <w:p>
+      <w:pPr>
+        <w:rPr>
+          <w:lang w:val="en-US"/>
+        </w:rPr>
+      </w:pPr>
+      <w:r>
+        <w:rPr>
+          <w:lang w:val="en-US"/>
+        </w:rPr>
+        <w:t xml:space="preserve">Igor </w:t>
+      </w:r>
+      <w:proofErr w:type="spellStart"/>
+      <w:r>
+        <w:rPr>
+          <w:lang w:val="en-US"/>
+        </w:rPr>
+        <w:t>Skabelin</w:t>
+      </w:r>
+      <w:proofErr w:type="spellEnd"/>
+      <w:r>
+        <w:rPr>
+          <w:lang w:val="en-US"/>
+        </w:rPr>
+        <w:t xml:space="preserve">, </w:t>
+      </w:r>
+      <w:proofErr w:type="spellStart"/>
+      <w:r>
+        <w:rPr>
+          <w:lang w:val="en-US"/>
+        </w:rPr>
+        <w:t>faren</w:t>
+      </w:r>
+      <w:proofErr w:type="spellEnd"/>
+      <w:r>
+        <w:rPr>
+          <w:lang w:val="en-US"/>
+        </w:rPr>
+        <w:t xml:space="preserve"> – ranger </w:t>
+      </w:r>
+      <w:r>
+        <w:rPr>
+          <w:lang w:val="en-US"/>
+        </w:rPr>
+        <w:t>6</w:t>
+      </w:r>
+    </w:p>
+    <w:p>
+      <w:pPr>
+        <w:rPr>
+          <w:lang w:val="en-US"/>
+        </w:rPr>
+      </w:pPr>
+      <w:r>
+        <w:rPr>
+          <w:lang w:val="en-US"/>
+        </w:rPr>
+        <w:t xml:space="preserve">Max – Kade </w:t>
+      </w:r>
+      <w:r>
+        <w:rPr>
+          <w:lang w:val="en-US"/>
+        </w:rPr>
+        <w:t>–</w:t>
+      </w:r>
+      <w:r>
+        <w:rPr>
+          <w:lang w:val="en-US"/>
+        </w:rPr>
+        <w:t xml:space="preserve"> </w:t>
+      </w:r>
+      <w:r>
+        <w:rPr>
+          <w:lang w:val="en-US"/>
+        </w:rPr>
+        <w:t>monk 6</w:t>
+      </w:r>
+    </w:p>
+    <w:p>
+      <w:pPr>
+        <w:rPr>
+          <w:lang w:val="en-US"/>
+        </w:rPr>
+      </w:pPr>
+      <w:r>
+        <w:rPr>
+          <w:lang w:val="en-US"/>
+        </w:rPr>
+        <w:t xml:space="preserve">Companioned by Aura 5 </w:t>
+      </w:r>
+      <w:proofErr w:type="spellStart"/>
+      <w:r>
+        <w:rPr>
+          <w:lang w:val="en-US"/>
+        </w:rPr>
+        <w:t>yo</w:t>
+      </w:r>
+      <w:proofErr w:type="spellEnd"/>
+      <w:r>
+        <w:rPr>
+          <w:lang w:val="en-US"/>
+        </w:rPr>
+        <w:t xml:space="preserve"> girl</w:t>
+      </w:r>
+      <w:r>
+        <w:rPr>
+          <w:lang w:val="en-US"/>
+        </w:rPr>
+        <w:t xml:space="preserve"> rogue – 1, warlock – 2</w:t>
+      </w:r>
+    </w:p>
+    <w:p>
+      <w:pPr>
+        <w:rPr>
+          <w:lang w:val="en-US"/>
+        </w:rPr>
+      </w:pPr>
+      <w:r>
+        <w:rPr>
+          <w:lang w:val="en-US"/>
+        </w:rPr>
+        <w:t xml:space="preserve">Vladimir </w:t>
+      </w:r>
+      <w:proofErr w:type="spellStart"/>
+      <w:r>
+        <w:rPr>
+          <w:lang w:val="en-US"/>
+        </w:rPr>
+        <w:t>Gribanov</w:t>
+      </w:r>
+      <w:proofErr w:type="spellEnd"/>
+      <w:r>
+        <w:rPr>
+          <w:lang w:val="en-US"/>
+        </w:rPr>
+        <w:t xml:space="preserve">, Orc </w:t>
+      </w:r>
+      <w:proofErr w:type="spellStart"/>
+      <w:r>
+        <w:rPr>
+          <w:lang w:val="en-US"/>
+        </w:rPr>
+        <w:t>Kadiy</w:t>
+      </w:r>
+      <w:proofErr w:type="spellEnd"/>
+      <w:r>
+        <w:rPr>
+          <w:lang w:val="en-US"/>
+        </w:rPr>
+        <w:t xml:space="preserve"> – orc bard 6</w:t>
+      </w:r>
+    </w:p>
+    <w:p>
+      <w:pPr>
+        <w:rPr>
+          <w:lang w:val="en-US"/>
+        </w:rPr>
+      </w:pPr>
+      <w:bookmarkStart w:id="0" w:name="_GoBack"/>
+      <w:bookmarkEnd w:id="0"/>
     </w:p>
     <w:p>
       <w:pPr>
@@ -519,8 +727,16 @@
         <w:rPr>
           <w:lang w:val="en-US"/>
         </w:rPr>
-        <w:t>Contract signed, anorian</w:t>
-      </w:r>
+        <w:t xml:space="preserve">Contract signed, </w:t>
+      </w:r>
+      <w:proofErr w:type="spellStart"/>
+      <w:r>
+        <w:rPr>
+          <w:lang w:val="en-US"/>
+        </w:rPr>
+        <w:t>anorian</w:t>
+      </w:r>
+      <w:proofErr w:type="spellEnd"/>
     </w:p>
     <w:p>
       <w:pPr>
@@ -555,7 +771,35 @@
         <w:rPr>
           <w:lang w:val="en-US"/>
         </w:rPr>
-        <w:t>1 building in Ventuum visited (Hadar’s plane)</w:t>
+        <w:t xml:space="preserve">1 building in </w:t>
+      </w:r>
+      <w:proofErr w:type="spellStart"/>
+      <w:r>
+        <w:rPr>
+          <w:lang w:val="en-US"/>
+        </w:rPr>
+        <w:t>Ventuum</w:t>
+      </w:r>
+      <w:proofErr w:type="spellEnd"/>
+      <w:r>
+        <w:rPr>
+          <w:lang w:val="en-US"/>
+        </w:rPr>
+        <w:t xml:space="preserve"> visited (</w:t>
+      </w:r>
+      <w:proofErr w:type="spellStart"/>
+      <w:r>
+        <w:rPr>
+          <w:lang w:val="en-US"/>
+        </w:rPr>
+        <w:t>Hadar’s</w:t>
+      </w:r>
+      <w:proofErr w:type="spellEnd"/>
+      <w:r>
+        <w:rPr>
+          <w:lang w:val="en-US"/>
+        </w:rPr>
+        <w:t xml:space="preserve"> plane)</w:t>
       </w:r>
     </w:p>
     <w:p>
@@ -569,11 +813,19 @@
           <w:lang w:val="en-US"/>
         </w:rPr>
       </w:pPr>
-      <w:r>
-        <w:rPr>
-          <w:lang w:val="en-US"/>
-        </w:rPr>
-        <w:t>Ventuum tower complete</w:t>
+      <w:proofErr w:type="spellStart"/>
+      <w:r>
+        <w:rPr>
+          <w:lang w:val="en-US"/>
+        </w:rPr>
+        <w:t>Ventuum</w:t>
+      </w:r>
+      <w:proofErr w:type="spellEnd"/>
+      <w:r>
+        <w:rPr>
+          <w:lang w:val="en-US"/>
+        </w:rPr>
+        <w:t xml:space="preserve"> tower complete</w:t>
       </w:r>
     </w:p>
     <w:p>
@@ -587,11 +839,19 @@
           <w:lang w:val="en-US"/>
         </w:rPr>
       </w:pPr>
-      <w:r>
-        <w:rPr>
-          <w:lang w:val="en-US"/>
-        </w:rPr>
-        <w:t>Ventuum freed</w:t>
+      <w:proofErr w:type="spellStart"/>
+      <w:r>
+        <w:rPr>
+          <w:lang w:val="en-US"/>
+        </w:rPr>
+        <w:t>Ventuum</w:t>
+      </w:r>
+      <w:proofErr w:type="spellEnd"/>
+      <w:r>
+        <w:rPr>
+          <w:lang w:val="en-US"/>
+        </w:rPr>
+        <w:t xml:space="preserve"> freed</w:t>
       </w:r>
     </w:p>
     <w:p>
@@ -623,11 +883,19 @@
           <w:lang w:val="en-US"/>
         </w:rPr>
       </w:pPr>
-      <w:r>
-        <w:rPr>
-          <w:lang w:val="en-US"/>
-        </w:rPr>
-        <w:t>Quizhou infiltrated</w:t>
+      <w:proofErr w:type="spellStart"/>
+      <w:r>
+        <w:rPr>
+          <w:lang w:val="en-US"/>
+        </w:rPr>
+        <w:t>Quizhou</w:t>
+      </w:r>
+      <w:proofErr w:type="spellEnd"/>
+      <w:r>
+        <w:rPr>
+          <w:lang w:val="en-US"/>
+        </w:rPr>
+        <w:t xml:space="preserve"> infiltrated</w:t>
       </w:r>
     </w:p>
     <w:p>
@@ -706,7 +974,21 @@
         <w:rPr>
           <w:lang w:val="en-US"/>
         </w:rPr>
-        <w:t>Next visit to Vyss, he will ask party for something to support Lea’s health. (Try to talk Lea out, so she will go White Tower to continue her studie</w:t>
+        <w:t xml:space="preserve">Next visit to </w:t>
+      </w:r>
+      <w:proofErr w:type="spellStart"/>
+      <w:r>
+        <w:rPr>
+          <w:lang w:val="en-US"/>
+        </w:rPr>
+        <w:t>Vyss</w:t>
+      </w:r>
+      <w:proofErr w:type="spellEnd"/>
+      <w:r>
+        <w:rPr>
+          <w:lang w:val="en-US"/>
+        </w:rPr>
+        <w:t>, he will ask party for something to support Lea’s health. (Try to talk Lea out, so she will go White Tower to continue her studie</w:t>
       </w:r>
       <w:r>
         <w:rPr>
@@ -730,8 +1012,16 @@
         <w:rPr>
           <w:lang w:val="en-US"/>
         </w:rPr>
-        <w:t>Now they are known as great Vikings in Livorumia</w:t>
-      </w:r>
+        <w:t xml:space="preserve">Now they are known as great Vikings in </w:t>
+      </w:r>
+      <w:proofErr w:type="spellStart"/>
+      <w:r>
+        <w:rPr>
+          <w:lang w:val="en-US"/>
+        </w:rPr>
+        <w:t>Livorumia</w:t>
+      </w:r>
+      <w:proofErr w:type="spellEnd"/>
     </w:p>
     <w:p>
       <w:pPr>
@@ -744,11 +1034,19 @@
           <w:lang w:val="en-US"/>
         </w:rPr>
       </w:pPr>
-      <w:r>
-        <w:rPr>
-          <w:lang w:val="en-US"/>
-        </w:rPr>
-        <w:t>Alfrani is now counting on the party as the weapon capable of unleashing Astral</w:t>
+      <w:proofErr w:type="spellStart"/>
+      <w:r>
+        <w:rPr>
+          <w:lang w:val="en-US"/>
+        </w:rPr>
+        <w:t>Alfrani</w:t>
+      </w:r>
+      <w:proofErr w:type="spellEnd"/>
+      <w:r>
+        <w:rPr>
+          <w:lang w:val="en-US"/>
+        </w:rPr>
+        <w:t xml:space="preserve"> is now counting on the party as the weapon capable of unleashing Astral</w:t>
       </w:r>
     </w:p>
     <w:p>
@@ -775,6 +1073,7 @@
           <w:b/>
           <w:lang w:val="en-US"/>
         </w:rPr>
+        <w:lastRenderedPageBreak/>
         <w:t xml:space="preserve">Suggested questlines on next </w:t>
       </w:r>
       <w:r>
@@ -827,15 +1126,20 @@
           <w:lang w:val="en-US"/>
         </w:rPr>
       </w:pPr>
-      <w:r>
-        <w:rPr>
-          <w:lang w:val="en-US"/>
-        </w:rPr>
-        <w:lastRenderedPageBreak/>
-        <w:t>Smth with Aura, think a little</w:t>
-      </w:r>
-      <w:bookmarkStart w:id="0" w:name="_GoBack"/>
-      <w:bookmarkEnd w:id="0"/>
+      <w:proofErr w:type="spellStart"/>
+      <w:r>
+        <w:rPr>
+          <w:lang w:val="en-US"/>
+        </w:rPr>
+        <w:t>Smth</w:t>
+      </w:r>
+      <w:proofErr w:type="spellEnd"/>
+      <w:r>
+        <w:rPr>
+          <w:lang w:val="en-US"/>
+        </w:rPr>
+        <w:t xml:space="preserve"> with Aura, think a little</w:t>
+      </w:r>
     </w:p>
     <w:sectPr>
       <w:pgSz w:w="11906" w:h="16838"/>
@@ -1145,7 +1449,7 @@
       </w:pPr>
     </w:pPrDefault>
   </w:docDefaults>
-  <w:latentStyles w:defLockedState="0" w:defUIPriority="99" w:defSemiHidden="0" w:defUnhideWhenUsed="0" w:defQFormat="0" w:count="377">
+  <w:latentStyles w:defLockedState="0" w:defUIPriority="99" w:defSemiHidden="0" w:defUnhideWhenUsed="0" w:defQFormat="0" w:count="376">
     <w:lsdException w:name="Normal" w:uiPriority="0" w:qFormat="1"/>
     <w:lsdException w:name="heading 1" w:uiPriority="9" w:qFormat="1"/>
     <w:lsdException w:name="heading 2" w:semiHidden="1" w:uiPriority="9" w:unhideWhenUsed="1" w:qFormat="1"/>
@@ -1251,6 +1555,7 @@
     <w:lsdException w:name="HTML Sample" w:semiHidden="1" w:unhideWhenUsed="1"/>
     <w:lsdException w:name="HTML Typewriter" w:semiHidden="1" w:unhideWhenUsed="1"/>
     <w:lsdException w:name="HTML Variable" w:semiHidden="1" w:unhideWhenUsed="1"/>
+    <w:lsdException w:name="Normal Table" w:semiHidden="1" w:unhideWhenUsed="1"/>
     <w:lsdException w:name="annotation subject" w:semiHidden="1" w:unhideWhenUsed="1"/>
     <w:lsdException w:name="No List" w:semiHidden="1" w:unhideWhenUsed="1"/>
     <w:lsdException w:name="Outline List 1" w:semiHidden="1" w:unhideWhenUsed="1"/>
@@ -1297,8 +1602,10 @@
     <w:lsdException w:name="Table Subtle 2" w:semiHidden="1" w:unhideWhenUsed="1"/>
     <w:lsdException w:name="Table Web 1" w:semiHidden="1" w:unhideWhenUsed="1"/>
     <w:lsdException w:name="Table Web 2" w:semiHidden="1" w:unhideWhenUsed="1"/>
+    <w:lsdException w:name="Table Web 3" w:semiHidden="1" w:unhideWhenUsed="1"/>
     <w:lsdException w:name="Balloon Text" w:semiHidden="1" w:unhideWhenUsed="1"/>
     <w:lsdException w:name="Table Grid" w:uiPriority="39"/>
+    <w:lsdException w:name="Table Theme" w:semiHidden="1" w:unhideWhenUsed="1"/>
     <w:lsdException w:name="Placeholder Text" w:semiHidden="1"/>
     <w:lsdException w:name="No Spacing" w:uiPriority="1" w:qFormat="1"/>
     <w:lsdException w:name="Light Shading" w:uiPriority="60"/>
@@ -1519,7 +1826,6 @@
     <w:lsdException w:name="Hashtag" w:semiHidden="1" w:unhideWhenUsed="1"/>
     <w:lsdException w:name="Unresolved Mention" w:semiHidden="1" w:unhideWhenUsed="1"/>
     <w:lsdException w:name="Smart Link" w:semiHidden="1" w:unhideWhenUsed="1"/>
-    <w:lsdException w:name="Smart Link Error" w:semiHidden="1" w:unhideWhenUsed="1"/>
   </w:latentStyles>
   <w:style w:type="paragraph" w:default="1" w:styleId="a">
     <w:name w:val="Normal"/>
